--- a/Spring2020/CSE102-S20/Exercises/Exercise4/CSE 102 Website Project Proposals.docx
+++ b/Spring2020/CSE102-S20/Exercises/Exercise4/CSE 102 Website Project Proposals.docx
@@ -59,15 +59,7 @@
           <w:sz w:val="40"/>
           <w:szCs w:val="40"/>
         </w:rPr>
-        <w:t>Alpha</w:t>
-      </w:r>
-      <w:r>
-        <w:rPr>
-          <w:rFonts w:ascii="Times New Roman" w:eastAsia="Times New Roman" w:hAnsi="Times New Roman" w:cs="Times New Roman"/>
-          <w:sz w:val="40"/>
-          <w:szCs w:val="40"/>
-        </w:rPr>
-        <w:t xml:space="preserve"> - </w:t>
+        <w:t xml:space="preserve">Alpha - </w:t>
       </w:r>
       <w:r>
         <w:rPr>
@@ -182,39 +174,7 @@
           <w:rFonts w:ascii="Times New Roman" w:hAnsi="Times New Roman" w:cs="Times New Roman"/>
           <w:sz w:val="22"/>
         </w:rPr>
-        <w:t xml:space="preserve">Our group’s website would have some special menus that will give the users special experiences. Since the target group of our website is students searching for their universities, </w:t>
-      </w:r>
-      <w:proofErr w:type="gramStart"/>
-      <w:r>
-        <w:rPr>
-          <w:rFonts w:ascii="Times New Roman" w:hAnsi="Times New Roman" w:cs="Times New Roman"/>
-          <w:sz w:val="22"/>
-        </w:rPr>
-        <w:t>Our</w:t>
-      </w:r>
-      <w:proofErr w:type="gramEnd"/>
-      <w:r>
-        <w:rPr>
-          <w:rFonts w:ascii="Times New Roman" w:hAnsi="Times New Roman" w:cs="Times New Roman"/>
-          <w:sz w:val="22"/>
-        </w:rPr>
-        <w:t xml:space="preserve"> website provides top 50 universities of the world. However, not many students are willing to look over all 50 universities and compare them. Thus, our website provides the function that, if the user </w:t>
-      </w:r>
-      <w:proofErr w:type="gramStart"/>
-      <w:r>
-        <w:rPr>
-          <w:rFonts w:ascii="Times New Roman" w:hAnsi="Times New Roman" w:cs="Times New Roman"/>
-          <w:sz w:val="22"/>
-        </w:rPr>
-        <w:t>choose</w:t>
-      </w:r>
-      <w:proofErr w:type="gramEnd"/>
-      <w:r>
-        <w:rPr>
-          <w:rFonts w:ascii="Times New Roman" w:hAnsi="Times New Roman" w:cs="Times New Roman"/>
-          <w:sz w:val="22"/>
-        </w:rPr>
-        <w:t xml:space="preserve"> the universities that they want to know more and compare, our web site provide the comparing information about the universities that the users have chosen. For sure, this function would give practical help to the users. Moreover, there would be some other functions that would sort the universities by locations, courses they provide and their specialties.</w:t>
+        <w:t>Our group’s website would have some special menus that will give the users special experiences. Since the target group of our website is students searching for their universities, Our website provides top 50 universities of the world. However, not many students are willing to look over all 50 universities and compare them. Thus, our website provides the function that, if the user choose the universities that they want to know more and compare, our web site provide the comparing information about the universities that the users have chosen. For sure, this function would give practical help to the users. Moreover, there would be some other functions that would sort the universities by locations, courses they provide and their specialties.</w:t>
       </w:r>
     </w:p>
     <w:p>
@@ -319,28 +279,13 @@
           <w:rFonts w:ascii="Times New Roman" w:eastAsia="Times New Roman" w:hAnsi="Times New Roman" w:cs="Times New Roman"/>
           <w:b/>
         </w:rPr>
-        <w:t xml:space="preserve">1) Website idea </w:t>
-      </w:r>
-      <w:proofErr w:type="gramStart"/>
-      <w:r>
-        <w:rPr>
-          <w:rFonts w:ascii="Times New Roman" w:eastAsia="Times New Roman" w:hAnsi="Times New Roman" w:cs="Times New Roman"/>
-          <w:b/>
-        </w:rPr>
-        <w:t>topic</w:t>
-      </w:r>
-      <w:r>
-        <w:rPr>
-          <w:rFonts w:ascii="Times New Roman" w:eastAsia="Times New Roman" w:hAnsi="Times New Roman" w:cs="Times New Roman"/>
-        </w:rPr>
-        <w:t>;</w:t>
-      </w:r>
-      <w:proofErr w:type="gramEnd"/>
-      <w:r>
-        <w:rPr>
-          <w:rFonts w:ascii="Times New Roman" w:eastAsia="Times New Roman" w:hAnsi="Times New Roman" w:cs="Times New Roman"/>
-        </w:rPr>
-        <w:t xml:space="preserve"> </w:t>
+        <w:t>1) Website idea topic</w:t>
+      </w:r>
+      <w:r>
+        <w:rPr>
+          <w:rFonts w:ascii="Times New Roman" w:eastAsia="Times New Roman" w:hAnsi="Times New Roman" w:cs="Times New Roman"/>
+        </w:rPr>
+        <w:t xml:space="preserve">; </w:t>
       </w:r>
     </w:p>
     <w:p>
@@ -378,28 +323,13 @@
           <w:rFonts w:ascii="Times New Roman" w:eastAsia="Times New Roman" w:hAnsi="Times New Roman" w:cs="Times New Roman"/>
           <w:b/>
         </w:rPr>
-        <w:t xml:space="preserve">2) Team </w:t>
-      </w:r>
-      <w:proofErr w:type="gramStart"/>
-      <w:r>
-        <w:rPr>
-          <w:rFonts w:ascii="Times New Roman" w:eastAsia="Times New Roman" w:hAnsi="Times New Roman" w:cs="Times New Roman"/>
-          <w:b/>
-        </w:rPr>
-        <w:t>members</w:t>
-      </w:r>
-      <w:r>
-        <w:rPr>
-          <w:rFonts w:ascii="Times New Roman" w:eastAsia="Times New Roman" w:hAnsi="Times New Roman" w:cs="Times New Roman"/>
-        </w:rPr>
-        <w:t>;</w:t>
-      </w:r>
-      <w:proofErr w:type="gramEnd"/>
-      <w:r>
-        <w:rPr>
-          <w:rFonts w:ascii="Times New Roman" w:eastAsia="Times New Roman" w:hAnsi="Times New Roman" w:cs="Times New Roman"/>
-        </w:rPr>
-        <w:t xml:space="preserve"> </w:t>
+        <w:t>2) Team members</w:t>
+      </w:r>
+      <w:r>
+        <w:rPr>
+          <w:rFonts w:ascii="Times New Roman" w:eastAsia="Times New Roman" w:hAnsi="Times New Roman" w:cs="Times New Roman"/>
+        </w:rPr>
+        <w:t xml:space="preserve">; </w:t>
       </w:r>
     </w:p>
     <w:p>
@@ -521,28 +451,13 @@
           <w:rFonts w:ascii="Times New Roman" w:eastAsia="Times New Roman" w:hAnsi="Times New Roman" w:cs="Times New Roman"/>
           <w:b/>
         </w:rPr>
-        <w:t>5) The target group for this website (e.g. young children, parents, women, men, doctors</w:t>
-      </w:r>
-      <w:proofErr w:type="gramStart"/>
-      <w:r>
-        <w:rPr>
-          <w:rFonts w:ascii="Times New Roman" w:eastAsia="Times New Roman" w:hAnsi="Times New Roman" w:cs="Times New Roman"/>
-          <w:b/>
-        </w:rPr>
-        <w:t>)</w:t>
-      </w:r>
-      <w:r>
-        <w:rPr>
-          <w:rFonts w:ascii="Times New Roman" w:eastAsia="Times New Roman" w:hAnsi="Times New Roman" w:cs="Times New Roman"/>
-        </w:rPr>
-        <w:t>;</w:t>
-      </w:r>
-      <w:proofErr w:type="gramEnd"/>
-      <w:r>
-        <w:rPr>
-          <w:rFonts w:ascii="Times New Roman" w:eastAsia="Times New Roman" w:hAnsi="Times New Roman" w:cs="Times New Roman"/>
-        </w:rPr>
-        <w:t xml:space="preserve"> </w:t>
+        <w:t>5) The target group for this website (e.g. young children, parents, women, men, doctors)</w:t>
+      </w:r>
+      <w:r>
+        <w:rPr>
+          <w:rFonts w:ascii="Times New Roman" w:eastAsia="Times New Roman" w:hAnsi="Times New Roman" w:cs="Times New Roman"/>
+        </w:rPr>
+        <w:t xml:space="preserve">; </w:t>
       </w:r>
     </w:p>
     <w:p>
@@ -573,28 +488,13 @@
           <w:rFonts w:ascii="Times New Roman" w:eastAsia="Times New Roman" w:hAnsi="Times New Roman" w:cs="Times New Roman"/>
           <w:b/>
         </w:rPr>
-        <w:t xml:space="preserve">6) Benefits your website will provide to the target </w:t>
-      </w:r>
-      <w:proofErr w:type="gramStart"/>
-      <w:r>
-        <w:rPr>
-          <w:rFonts w:ascii="Times New Roman" w:eastAsia="Times New Roman" w:hAnsi="Times New Roman" w:cs="Times New Roman"/>
-          <w:b/>
-        </w:rPr>
-        <w:t>group</w:t>
-      </w:r>
-      <w:r>
-        <w:rPr>
-          <w:rFonts w:ascii="Times New Roman" w:eastAsia="Times New Roman" w:hAnsi="Times New Roman" w:cs="Times New Roman"/>
-        </w:rPr>
-        <w:t>;</w:t>
-      </w:r>
-      <w:proofErr w:type="gramEnd"/>
-      <w:r>
-        <w:rPr>
-          <w:rFonts w:ascii="Times New Roman" w:eastAsia="Times New Roman" w:hAnsi="Times New Roman" w:cs="Times New Roman"/>
-        </w:rPr>
-        <w:t xml:space="preserve"> </w:t>
+        <w:t>6) Benefits your website will provide to the target group</w:t>
+      </w:r>
+      <w:r>
+        <w:rPr>
+          <w:rFonts w:ascii="Times New Roman" w:eastAsia="Times New Roman" w:hAnsi="Times New Roman" w:cs="Times New Roman"/>
+        </w:rPr>
+        <w:t xml:space="preserve">; </w:t>
       </w:r>
     </w:p>
     <w:p>
@@ -608,21 +508,7 @@
         <w:rPr>
           <w:rFonts w:ascii="Times New Roman" w:eastAsia="Times New Roman" w:hAnsi="Times New Roman" w:cs="Times New Roman"/>
         </w:rPr>
-        <w:t xml:space="preserve">As K-culture is widely spread around the world, many tourists visit Korea every year. </w:t>
-      </w:r>
-      <w:proofErr w:type="gramStart"/>
-      <w:r>
-        <w:rPr>
-          <w:rFonts w:ascii="Times New Roman" w:eastAsia="Times New Roman" w:hAnsi="Times New Roman" w:cs="Times New Roman"/>
-        </w:rPr>
-        <w:t>In particular, a</w:t>
-      </w:r>
-      <w:proofErr w:type="gramEnd"/>
-      <w:r>
-        <w:rPr>
-          <w:rFonts w:ascii="Times New Roman" w:eastAsia="Times New Roman" w:hAnsi="Times New Roman" w:cs="Times New Roman"/>
-        </w:rPr>
-        <w:t xml:space="preserve"> lot of foreign tourists visit Songdo, where international universities called IGC (Incheon Global Campus) are gathered, and we will provide restaurant information to visitors. Thereby, visitors can beneficially enjoy their trip. </w:t>
+        <w:t xml:space="preserve">As K-culture is widely spread around the world, many tourists visit Korea every year. In particular, a lot of foreign tourists visit Songdo, where international universities called IGC (Incheon Global Campus) are gathered, and we will provide restaurant information to visitors. Thereby, visitors can beneficially enjoy their trip. </w:t>
       </w:r>
     </w:p>
     <w:p>
@@ -683,15 +569,7 @@
           <w:sz w:val="40"/>
           <w:szCs w:val="40"/>
         </w:rPr>
-        <w:t>Charlie</w:t>
-      </w:r>
-      <w:r>
-        <w:rPr>
-          <w:rFonts w:ascii="Times New Roman" w:eastAsia="Times New Roman" w:hAnsi="Times New Roman" w:cs="Times New Roman"/>
-          <w:sz w:val="40"/>
-          <w:szCs w:val="40"/>
-        </w:rPr>
-        <w:t xml:space="preserve"> - </w:t>
+        <w:t xml:space="preserve">Charlie - </w:t>
       </w:r>
       <w:r>
         <w:rPr>
@@ -714,21 +592,7 @@
         <w:rPr>
           <w:rFonts w:ascii="Times New Roman" w:eastAsia="Times New Roman" w:hAnsi="Times New Roman" w:cs="Times New Roman"/>
         </w:rPr>
-        <w:t xml:space="preserve">Our website would be mainly about introducing the seller and buyers of second-hand goods. In fact, students in SUNY Korea are having a difficult time every semester to find out which one is selling which </w:t>
-      </w:r>
-      <w:proofErr w:type="gramStart"/>
-      <w:r>
-        <w:rPr>
-          <w:rFonts w:ascii="Times New Roman" w:eastAsia="Times New Roman" w:hAnsi="Times New Roman" w:cs="Times New Roman"/>
-        </w:rPr>
-        <w:t>book</w:t>
-      </w:r>
-      <w:proofErr w:type="gramEnd"/>
-      <w:r>
-        <w:rPr>
-          <w:rFonts w:ascii="Times New Roman" w:eastAsia="Times New Roman" w:hAnsi="Times New Roman" w:cs="Times New Roman"/>
-        </w:rPr>
-        <w:t xml:space="preserve"> and which one is buying. Moreover, sometimes, the main group chat of SUNY Korea is very noisy because of the people who are selling or buying stuff. We are going to make a website that helps this inconvenient situation. We will collect the information of the seller and present it to the buyers. Buyers will search stuff by the name of the stuff or title of the book.</w:t>
+        <w:t>Our website would be mainly about introducing the seller and buyers of second-hand goods. In fact, students in SUNY Korea are having a difficult time every semester to find out which one is selling which book and which one is buying. Moreover, sometimes, the main group chat of SUNY Korea is very noisy because of the people who are selling or buying stuff. We are going to make a website that helps this inconvenient situation. We will collect the information of the seller and present it to the buyers. Buyers will search stuff by the name of the stuff or title of the book.</w:t>
       </w:r>
     </w:p>
     <w:p>
@@ -944,21 +808,7 @@
         <w:rPr>
           <w:rFonts w:ascii="Times New Roman" w:eastAsia="Times New Roman" w:hAnsi="Times New Roman" w:cs="Times New Roman"/>
         </w:rPr>
-        <w:t xml:space="preserve">Button for uploading a stuff </w:t>
-      </w:r>
-      <w:proofErr w:type="gramStart"/>
-      <w:r>
-        <w:rPr>
-          <w:rFonts w:ascii="Times New Roman" w:eastAsia="Times New Roman" w:hAnsi="Times New Roman" w:cs="Times New Roman"/>
-        </w:rPr>
-        <w:t>( for</w:t>
-      </w:r>
-      <w:proofErr w:type="gramEnd"/>
-      <w:r>
-        <w:rPr>
-          <w:rFonts w:ascii="Times New Roman" w:eastAsia="Times New Roman" w:hAnsi="Times New Roman" w:cs="Times New Roman"/>
-        </w:rPr>
-        <w:t xml:space="preserve"> sellers )</w:t>
+        <w:t>Button for uploading a stuff ( for sellers )</w:t>
       </w:r>
     </w:p>
     <w:p>
@@ -974,21 +824,7 @@
         <w:rPr>
           <w:rFonts w:ascii="Times New Roman" w:eastAsia="Times New Roman" w:hAnsi="Times New Roman" w:cs="Times New Roman"/>
         </w:rPr>
-        <w:t xml:space="preserve">b.    Button for buying a stuff </w:t>
-      </w:r>
-      <w:proofErr w:type="gramStart"/>
-      <w:r>
-        <w:rPr>
-          <w:rFonts w:ascii="Times New Roman" w:eastAsia="Times New Roman" w:hAnsi="Times New Roman" w:cs="Times New Roman"/>
-        </w:rPr>
-        <w:t>( for</w:t>
-      </w:r>
-      <w:proofErr w:type="gramEnd"/>
-      <w:r>
-        <w:rPr>
-          <w:rFonts w:ascii="Times New Roman" w:eastAsia="Times New Roman" w:hAnsi="Times New Roman" w:cs="Times New Roman"/>
-        </w:rPr>
-        <w:t xml:space="preserve"> buyers )</w:t>
+        <w:t>b.    Button for buying a stuff ( for buyers )</w:t>
       </w:r>
     </w:p>
     <w:p>
@@ -1018,21 +854,7 @@
         <w:rPr>
           <w:rFonts w:ascii="Times New Roman" w:eastAsia="Times New Roman" w:hAnsi="Times New Roman" w:cs="Times New Roman"/>
         </w:rPr>
-        <w:t xml:space="preserve">Page 1: Type of the item </w:t>
-      </w:r>
-      <w:proofErr w:type="gramStart"/>
-      <w:r>
-        <w:rPr>
-          <w:rFonts w:ascii="Times New Roman" w:eastAsia="Times New Roman" w:hAnsi="Times New Roman" w:cs="Times New Roman"/>
-        </w:rPr>
-        <w:t>( for</w:t>
-      </w:r>
-      <w:proofErr w:type="gramEnd"/>
-      <w:r>
-        <w:rPr>
-          <w:rFonts w:ascii="Times New Roman" w:eastAsia="Times New Roman" w:hAnsi="Times New Roman" w:cs="Times New Roman"/>
-        </w:rPr>
-        <w:t xml:space="preserve"> sellers )</w:t>
+        <w:t>Page 1: Type of the item ( for sellers )</w:t>
       </w:r>
     </w:p>
     <w:p>
@@ -1103,21 +925,7 @@
         <w:rPr>
           <w:rFonts w:ascii="Times New Roman" w:eastAsia="Times New Roman" w:hAnsi="Times New Roman" w:cs="Times New Roman"/>
         </w:rPr>
-        <w:t xml:space="preserve">C.    Page 2: Requirements to upload item </w:t>
-      </w:r>
-      <w:proofErr w:type="gramStart"/>
-      <w:r>
-        <w:rPr>
-          <w:rFonts w:ascii="Times New Roman" w:eastAsia="Times New Roman" w:hAnsi="Times New Roman" w:cs="Times New Roman"/>
-        </w:rPr>
-        <w:t>( for</w:t>
-      </w:r>
-      <w:proofErr w:type="gramEnd"/>
-      <w:r>
-        <w:rPr>
-          <w:rFonts w:ascii="Times New Roman" w:eastAsia="Times New Roman" w:hAnsi="Times New Roman" w:cs="Times New Roman"/>
-        </w:rPr>
-        <w:t xml:space="preserve"> sellers )</w:t>
+        <w:t>C.    Page 2: Requirements to upload item ( for sellers )</w:t>
       </w:r>
     </w:p>
     <w:p>
@@ -1182,21 +990,7 @@
           <w:rFonts w:ascii="Times New Roman" w:eastAsia="Times New Roman" w:hAnsi="Times New Roman" w:cs="Times New Roman"/>
         </w:rPr>
         <w:lastRenderedPageBreak/>
-        <w:t xml:space="preserve">d.    Contact preference </w:t>
-      </w:r>
-      <w:proofErr w:type="gramStart"/>
-      <w:r>
-        <w:rPr>
-          <w:rFonts w:ascii="Times New Roman" w:eastAsia="Times New Roman" w:hAnsi="Times New Roman" w:cs="Times New Roman"/>
-        </w:rPr>
-        <w:t>( e.g.</w:t>
-      </w:r>
-      <w:proofErr w:type="gramEnd"/>
-      <w:r>
-        <w:rPr>
-          <w:rFonts w:ascii="Times New Roman" w:eastAsia="Times New Roman" w:hAnsi="Times New Roman" w:cs="Times New Roman"/>
-        </w:rPr>
-        <w:t xml:space="preserve"> messenger, </w:t>
+        <w:t xml:space="preserve">d.    Contact preference ( e.g. messenger, </w:t>
       </w:r>
       <w:proofErr w:type="spellStart"/>
       <w:r>
@@ -1257,21 +1051,7 @@
         <w:rPr>
           <w:rFonts w:ascii="Times New Roman" w:eastAsia="Times New Roman" w:hAnsi="Times New Roman" w:cs="Times New Roman"/>
         </w:rPr>
-        <w:t xml:space="preserve">D.    Page 3: </w:t>
-      </w:r>
-      <w:proofErr w:type="gramStart"/>
-      <w:r>
-        <w:rPr>
-          <w:rFonts w:ascii="Times New Roman" w:eastAsia="Times New Roman" w:hAnsi="Times New Roman" w:cs="Times New Roman"/>
-        </w:rPr>
-        <w:t>( for</w:t>
-      </w:r>
-      <w:proofErr w:type="gramEnd"/>
-      <w:r>
-        <w:rPr>
-          <w:rFonts w:ascii="Times New Roman" w:eastAsia="Times New Roman" w:hAnsi="Times New Roman" w:cs="Times New Roman"/>
-        </w:rPr>
-        <w:t xml:space="preserve"> sellers )</w:t>
+        <w:t>D.    Page 3: ( for sellers )</w:t>
       </w:r>
     </w:p>
     <w:p>
@@ -1316,21 +1096,7 @@
         <w:rPr>
           <w:rFonts w:ascii="Times New Roman" w:eastAsia="Times New Roman" w:hAnsi="Times New Roman" w:cs="Times New Roman"/>
         </w:rPr>
-        <w:t xml:space="preserve">E.    Page 1: </w:t>
-      </w:r>
-      <w:proofErr w:type="gramStart"/>
-      <w:r>
-        <w:rPr>
-          <w:rFonts w:ascii="Times New Roman" w:eastAsia="Times New Roman" w:hAnsi="Times New Roman" w:cs="Times New Roman"/>
-        </w:rPr>
-        <w:t>( for</w:t>
-      </w:r>
-      <w:proofErr w:type="gramEnd"/>
-      <w:r>
-        <w:rPr>
-          <w:rFonts w:ascii="Times New Roman" w:eastAsia="Times New Roman" w:hAnsi="Times New Roman" w:cs="Times New Roman"/>
-        </w:rPr>
-        <w:t xml:space="preserve"> buyers )</w:t>
+        <w:t>E.    Page 1: ( for buyers )</w:t>
       </w:r>
     </w:p>
     <w:p>
@@ -1422,21 +1188,7 @@
         <w:rPr>
           <w:rFonts w:ascii="Times New Roman" w:eastAsia="Times New Roman" w:hAnsi="Times New Roman" w:cs="Times New Roman"/>
         </w:rPr>
-        <w:t xml:space="preserve">Page 2: Item information </w:t>
-      </w:r>
-      <w:proofErr w:type="gramStart"/>
-      <w:r>
-        <w:rPr>
-          <w:rFonts w:ascii="Times New Roman" w:eastAsia="Times New Roman" w:hAnsi="Times New Roman" w:cs="Times New Roman"/>
-        </w:rPr>
-        <w:t>( for</w:t>
-      </w:r>
-      <w:proofErr w:type="gramEnd"/>
-      <w:r>
-        <w:rPr>
-          <w:rFonts w:ascii="Times New Roman" w:eastAsia="Times New Roman" w:hAnsi="Times New Roman" w:cs="Times New Roman"/>
-        </w:rPr>
-        <w:t xml:space="preserve"> buyers )</w:t>
+        <w:t>Page 2: Item information ( for buyers )</w:t>
       </w:r>
     </w:p>
     <w:p>
@@ -1500,21 +1252,7 @@
         <w:rPr>
           <w:rFonts w:ascii="Times New Roman" w:eastAsia="Times New Roman" w:hAnsi="Times New Roman" w:cs="Times New Roman"/>
         </w:rPr>
-        <w:t xml:space="preserve">d.    Seller’s contact preference </w:t>
-      </w:r>
-      <w:proofErr w:type="gramStart"/>
-      <w:r>
-        <w:rPr>
-          <w:rFonts w:ascii="Times New Roman" w:eastAsia="Times New Roman" w:hAnsi="Times New Roman" w:cs="Times New Roman"/>
-        </w:rPr>
-        <w:t>( e.g.</w:t>
-      </w:r>
-      <w:proofErr w:type="gramEnd"/>
-      <w:r>
-        <w:rPr>
-          <w:rFonts w:ascii="Times New Roman" w:eastAsia="Times New Roman" w:hAnsi="Times New Roman" w:cs="Times New Roman"/>
-        </w:rPr>
-        <w:t xml:space="preserve"> messenger, </w:t>
+        <w:t xml:space="preserve">d.    Seller’s contact preference ( e.g. messenger, </w:t>
       </w:r>
       <w:proofErr w:type="spellStart"/>
       <w:r>
@@ -1746,24 +1484,34 @@
           <w:color w:val="000000"/>
           <w:shd w:val="clear" w:color="auto" w:fill="FFFFFF"/>
         </w:rPr>
-        <w:t xml:space="preserve">Team 5 is composed of Michele Lee, Young Ho Son, Yoo Jung Choi, and </w:t>
-      </w:r>
-      <w:proofErr w:type="spellStart"/>
+        <w:t>Team 5 is composed of </w:t>
+      </w:r>
+      <w:bookmarkStart w:id="0" w:name="_GoBack"/>
+      <w:bookmarkEnd w:id="0"/>
       <w:r>
         <w:rPr>
           <w:rFonts w:eastAsia="Gulim"/>
           <w:color w:val="000000"/>
           <w:shd w:val="clear" w:color="auto" w:fill="FFFFFF"/>
         </w:rPr>
-        <w:t>Seohyoung</w:t>
-      </w:r>
-      <w:proofErr w:type="spellEnd"/>
+        <w:t xml:space="preserve"> Yoo Jung Choi, and </w:t>
+      </w:r>
+      <w:proofErr w:type="spellStart"/>
       <w:r>
         <w:rPr>
           <w:rFonts w:eastAsia="Gulim"/>
           <w:color w:val="000000"/>
           <w:shd w:val="clear" w:color="auto" w:fill="FFFFFF"/>
         </w:rPr>
+        <w:t>Seohyoung</w:t>
+      </w:r>
+      <w:proofErr w:type="spellEnd"/>
+      <w:r>
+        <w:rPr>
+          <w:rFonts w:eastAsia="Gulim"/>
+          <w:color w:val="000000"/>
+          <w:shd w:val="clear" w:color="auto" w:fill="FFFFFF"/>
+        </w:rPr>
         <w:t xml:space="preserve"> Lim. </w:t>
       </w:r>
     </w:p>
@@ -1888,26 +1636,30 @@
           <w:color w:val="000000"/>
           <w:shd w:val="clear" w:color="auto" w:fill="FFFFFF"/>
         </w:rPr>
-        <w:t xml:space="preserve">We strongly believe that include reviews of different restaurants and services will help people to </w:t>
-      </w:r>
-      <w:proofErr w:type="gramStart"/>
-      <w:r>
+        <w:t>We strongly believe that include reviews of different restaurants and services will help people to make a decision. Our website can help to filter the restaurants Which have bad service or food quality. This website will be classified neatly and easily for people looking for new restaurants in Seoul, Korea.</w:t>
+      </w:r>
+    </w:p>
+    <w:p>
+      <w:pPr>
+        <w:suppressAutoHyphens w:val="0"/>
+        <w:ind w:firstLine="0"/>
         <w:rPr>
           <w:rFonts w:ascii="Times New Roman" w:eastAsia="Gulim" w:hAnsi="Times New Roman" w:cs="Times New Roman"/>
           <w:color w:val="000000"/>
           <w:shd w:val="clear" w:color="auto" w:fill="FFFFFF"/>
         </w:rPr>
-        <w:t>make a decision</w:t>
-      </w:r>
-      <w:proofErr w:type="gramEnd"/>
-      <w:r>
+      </w:pPr>
+    </w:p>
+    <w:p>
+      <w:pPr>
+        <w:suppressAutoHyphens w:val="0"/>
+        <w:ind w:firstLine="0"/>
         <w:rPr>
           <w:rFonts w:ascii="Times New Roman" w:eastAsia="Gulim" w:hAnsi="Times New Roman" w:cs="Times New Roman"/>
           <w:color w:val="000000"/>
           <w:shd w:val="clear" w:color="auto" w:fill="FFFFFF"/>
         </w:rPr>
-        <w:t>. Our website can help to filter the restaurants Which have bad service or food quality. This website will be classified neatly and easily for people looking for new restaurants in Seoul, Korea.</w:t>
-      </w:r>
+      </w:pPr>
     </w:p>
     <w:p>
       <w:pPr>
@@ -1941,30 +1693,6 @@
           <w:shd w:val="clear" w:color="auto" w:fill="FFFFFF"/>
         </w:rPr>
       </w:pPr>
-    </w:p>
-    <w:p>
-      <w:pPr>
-        <w:suppressAutoHyphens w:val="0"/>
-        <w:ind w:firstLine="0"/>
-        <w:rPr>
-          <w:rFonts w:ascii="Times New Roman" w:eastAsia="Gulim" w:hAnsi="Times New Roman" w:cs="Times New Roman"/>
-          <w:color w:val="000000"/>
-          <w:shd w:val="clear" w:color="auto" w:fill="FFFFFF"/>
-        </w:rPr>
-      </w:pPr>
-    </w:p>
-    <w:p>
-      <w:pPr>
-        <w:suppressAutoHyphens w:val="0"/>
-        <w:ind w:firstLine="0"/>
-        <w:rPr>
-          <w:rFonts w:ascii="Times New Roman" w:eastAsia="Gulim" w:hAnsi="Times New Roman" w:cs="Times New Roman"/>
-          <w:color w:val="000000"/>
-          <w:shd w:val="clear" w:color="auto" w:fill="FFFFFF"/>
-        </w:rPr>
-      </w:pPr>
-      <w:bookmarkStart w:id="0" w:name="_GoBack"/>
-      <w:bookmarkEnd w:id="0"/>
     </w:p>
     <w:p>
       <w:pPr>
@@ -2086,39 +1814,7 @@
           <w:sz w:val="22"/>
           <w:szCs w:val="22"/>
         </w:rPr>
-        <w:t>. We are looking to create an easy-to-navigate blog for learning the Korean</w:t>
-      </w:r>
-      <w:r>
-        <w:rPr>
-          <w:rFonts w:ascii="ArialMT" w:hAnsi="ArialMT" w:cs="ArialMT"/>
-          <w:sz w:val="22"/>
-          <w:szCs w:val="22"/>
-        </w:rPr>
-        <w:t xml:space="preserve"> </w:t>
-      </w:r>
-      <w:r>
-        <w:rPr>
-          <w:rFonts w:ascii="ArialMT" w:hAnsi="ArialMT" w:cs="ArialMT"/>
-          <w:sz w:val="22"/>
-          <w:szCs w:val="22"/>
-        </w:rPr>
-        <w:t>language. The purpose of the blog will be to provide different materials to study the</w:t>
-      </w:r>
-      <w:r>
-        <w:rPr>
-          <w:rFonts w:ascii="ArialMT" w:hAnsi="ArialMT" w:cs="ArialMT"/>
-          <w:sz w:val="22"/>
-          <w:szCs w:val="22"/>
-        </w:rPr>
-        <w:t xml:space="preserve"> </w:t>
-      </w:r>
-      <w:r>
-        <w:rPr>
-          <w:rFonts w:ascii="ArialMT" w:hAnsi="ArialMT" w:cs="ArialMT"/>
-          <w:sz w:val="22"/>
-          <w:szCs w:val="22"/>
-        </w:rPr>
-        <w:t>Korean language.</w:t>
+        <w:t>. We are looking to create an easy-to-navigate blog for learning the Korean language. The purpose of the blog will be to provide different materials to study the Korean language.</w:t>
       </w:r>
     </w:p>
     <w:p>
@@ -2140,55 +1836,7 @@
           <w:sz w:val="22"/>
           <w:szCs w:val="22"/>
         </w:rPr>
-        <w:t>The target users of the website are English-speaking Korean learners with more</w:t>
-      </w:r>
-      <w:r>
-        <w:rPr>
-          <w:rFonts w:ascii="ArialMT" w:hAnsi="ArialMT" w:cs="ArialMT"/>
-          <w:sz w:val="22"/>
-          <w:szCs w:val="22"/>
-        </w:rPr>
-        <w:t xml:space="preserve"> </w:t>
-      </w:r>
-      <w:r>
-        <w:rPr>
-          <w:rFonts w:ascii="ArialMT" w:hAnsi="ArialMT" w:cs="ArialMT"/>
-          <w:sz w:val="22"/>
-          <w:szCs w:val="22"/>
-        </w:rPr>
-        <w:t>of a focus on beginners. Users will benefit from our blog through the interesting</w:t>
-      </w:r>
-      <w:r>
-        <w:rPr>
-          <w:rFonts w:ascii="ArialMT" w:hAnsi="ArialMT" w:cs="ArialMT"/>
-          <w:sz w:val="22"/>
-          <w:szCs w:val="22"/>
-        </w:rPr>
-        <w:t xml:space="preserve"> </w:t>
-      </w:r>
-      <w:r>
-        <w:rPr>
-          <w:rFonts w:ascii="ArialMT" w:hAnsi="ArialMT" w:cs="ArialMT"/>
-          <w:sz w:val="22"/>
-          <w:szCs w:val="22"/>
-        </w:rPr>
-        <w:t>presentation of material (ex. song lyrics to teach some different vocabulary words) and</w:t>
-      </w:r>
-      <w:r>
-        <w:rPr>
-          <w:rFonts w:ascii="ArialMT" w:hAnsi="ArialMT" w:cs="ArialMT"/>
-          <w:sz w:val="22"/>
-          <w:szCs w:val="22"/>
-        </w:rPr>
-        <w:t xml:space="preserve"> </w:t>
-      </w:r>
-      <w:r>
-        <w:rPr>
-          <w:rFonts w:ascii="ArialMT" w:hAnsi="ArialMT" w:cs="ArialMT"/>
-          <w:sz w:val="22"/>
-          <w:szCs w:val="22"/>
-        </w:rPr>
-        <w:t>will have some insight into Korean culture and living.</w:t>
+        <w:t>The target users of the website are English-speaking Korean learners with more of a focus on beginners. Users will benefit from our blog through the interesting presentation of material (ex. song lyrics to teach some different vocabulary words) and will have some insight into Korean culture and living.</w:t>
       </w:r>
     </w:p>
     <w:p>
@@ -2210,23 +1858,7 @@
           <w:sz w:val="22"/>
           <w:szCs w:val="22"/>
         </w:rPr>
-        <w:t>A functionality we will look to include is a search bar for specific navigation. The</w:t>
-      </w:r>
-      <w:r>
-        <w:rPr>
-          <w:rFonts w:ascii="ArialMT" w:hAnsi="ArialMT" w:cs="ArialMT"/>
-          <w:sz w:val="22"/>
-          <w:szCs w:val="22"/>
-        </w:rPr>
-        <w:t xml:space="preserve"> </w:t>
-      </w:r>
-      <w:r>
-        <w:rPr>
-          <w:rFonts w:ascii="ArialMT" w:hAnsi="ArialMT" w:cs="ArialMT"/>
-          <w:sz w:val="22"/>
-          <w:szCs w:val="22"/>
-        </w:rPr>
-        <w:t>basic navigation, consisting of the top menu options, will include Grammar, Vocabulary,</w:t>
+        <w:t>A functionality we will look to include is a search bar for specific navigation. The basic navigation, consisting of the top menu options, will include Grammar, Vocabulary,</w:t>
       </w:r>
     </w:p>
     <w:p>
@@ -2248,87 +1880,7 @@
           <w:sz w:val="22"/>
           <w:szCs w:val="22"/>
         </w:rPr>
-        <w:t>Conversations, Song Lyric Translations, Slang, Culture, and Resources. Grammar and</w:t>
-      </w:r>
-      <w:r>
-        <w:rPr>
-          <w:rFonts w:ascii="ArialMT" w:hAnsi="ArialMT" w:cs="ArialMT"/>
-          <w:sz w:val="22"/>
-          <w:szCs w:val="22"/>
-        </w:rPr>
-        <w:t xml:space="preserve"> </w:t>
-      </w:r>
-      <w:r>
-        <w:rPr>
-          <w:rFonts w:ascii="ArialMT" w:hAnsi="ArialMT" w:cs="ArialMT"/>
-          <w:sz w:val="22"/>
-          <w:szCs w:val="22"/>
-        </w:rPr>
-        <w:t>vocabulary are the essential sections that are often seen in other language-learning</w:t>
-      </w:r>
-      <w:r>
-        <w:rPr>
-          <w:rFonts w:ascii="ArialMT" w:hAnsi="ArialMT" w:cs="ArialMT"/>
-          <w:sz w:val="22"/>
-          <w:szCs w:val="22"/>
-        </w:rPr>
-        <w:t xml:space="preserve"> </w:t>
-      </w:r>
-      <w:r>
-        <w:rPr>
-          <w:rFonts w:ascii="ArialMT" w:hAnsi="ArialMT" w:cs="ArialMT"/>
-          <w:sz w:val="22"/>
-          <w:szCs w:val="22"/>
-        </w:rPr>
-        <w:t>websites that deal with the basics and foundation of the language. Because of how vast</w:t>
-      </w:r>
-      <w:r>
-        <w:rPr>
-          <w:rFonts w:ascii="ArialMT" w:hAnsi="ArialMT" w:cs="ArialMT"/>
-          <w:sz w:val="22"/>
-          <w:szCs w:val="22"/>
-        </w:rPr>
-        <w:t xml:space="preserve"> </w:t>
-      </w:r>
-      <w:r>
-        <w:rPr>
-          <w:rFonts w:ascii="ArialMT" w:hAnsi="ArialMT" w:cs="ArialMT"/>
-          <w:sz w:val="22"/>
-          <w:szCs w:val="22"/>
-        </w:rPr>
-        <w:t>the Korean lexicon is, and how complicated grammar can get, these sections will need</w:t>
-      </w:r>
-      <w:r>
-        <w:rPr>
-          <w:rFonts w:ascii="ArialMT" w:hAnsi="ArialMT" w:cs="ArialMT"/>
-          <w:sz w:val="22"/>
-          <w:szCs w:val="22"/>
-        </w:rPr>
-        <w:t xml:space="preserve"> </w:t>
-      </w:r>
-      <w:r>
-        <w:rPr>
-          <w:rFonts w:ascii="ArialMT" w:hAnsi="ArialMT" w:cs="ArialMT"/>
-          <w:sz w:val="22"/>
-          <w:szCs w:val="22"/>
-        </w:rPr>
-        <w:t>to be narrowed by, for example, focusing more on idioms, portmanteaus, and</w:t>
-      </w:r>
-      <w:r>
-        <w:rPr>
-          <w:rFonts w:ascii="ArialMT" w:hAnsi="ArialMT" w:cs="ArialMT"/>
-          <w:sz w:val="22"/>
-          <w:szCs w:val="22"/>
-        </w:rPr>
-        <w:t xml:space="preserve"> </w:t>
-      </w:r>
-      <w:r>
-        <w:rPr>
-          <w:rFonts w:ascii="ArialMT" w:hAnsi="ArialMT" w:cs="ArialMT"/>
-          <w:sz w:val="22"/>
-          <w:szCs w:val="22"/>
-        </w:rPr>
-        <w:t>abbreviations.</w:t>
+        <w:t>Conversations, Song Lyric Translations, Slang, Culture, and Resources. Grammar and vocabulary are the essential sections that are often seen in other language-learning websites that deal with the basics and foundation of the language. Because of how vast the Korean lexicon is, and how complicated grammar can get, these sections will need to be narrowed by, for example, focusing more on idioms, portmanteaus, and abbreviations.</w:t>
       </w:r>
     </w:p>
     <w:p>
@@ -2353,151 +1905,1377 @@
         <w:adjustRightInd w:val="0"/>
         <w:ind w:firstLine="0"/>
         <w:rPr>
+          <w:rFonts w:ascii="ArialMT" w:hAnsi="ArialMT" w:cs="ArialMT"/>
+          <w:sz w:val="22"/>
+          <w:szCs w:val="22"/>
+        </w:rPr>
+      </w:pPr>
+      <w:r>
+        <w:rPr>
+          <w:rFonts w:ascii="ArialMT" w:hAnsi="ArialMT" w:cs="ArialMT"/>
+          <w:sz w:val="22"/>
+          <w:szCs w:val="22"/>
+        </w:rPr>
+        <w:t xml:space="preserve">In the effort to give our learners a more interesting experience, we will be including example conversations, song lyric translations, Korean slang, and posts about the culture. This method is beneficial to our users because it provides a more natural way to delve into Korean society by understanding how the language is used by Koreans. Finally, Resources delves into the increasing number of other content creators for L2 learners, such as </w:t>
+      </w:r>
+      <w:proofErr w:type="spellStart"/>
+      <w:r>
+        <w:rPr>
+          <w:rFonts w:ascii="ArialMT" w:hAnsi="ArialMT" w:cs="ArialMT"/>
+          <w:sz w:val="22"/>
+          <w:szCs w:val="22"/>
+        </w:rPr>
+        <w:t>TalktomeinKorean</w:t>
+      </w:r>
+      <w:proofErr w:type="spellEnd"/>
+      <w:r>
+        <w:rPr>
+          <w:rFonts w:ascii="ArialMT" w:hAnsi="ArialMT" w:cs="ArialMT"/>
+          <w:sz w:val="22"/>
+          <w:szCs w:val="22"/>
+        </w:rPr>
+        <w:t xml:space="preserve">, </w:t>
+      </w:r>
+      <w:proofErr w:type="spellStart"/>
+      <w:r>
+        <w:rPr>
+          <w:rFonts w:ascii="ArialMT" w:hAnsi="ArialMT" w:cs="ArialMT"/>
+          <w:sz w:val="22"/>
+          <w:szCs w:val="22"/>
+        </w:rPr>
+        <w:t>HowtoStudyKorean</w:t>
+      </w:r>
+      <w:proofErr w:type="spellEnd"/>
+      <w:r>
+        <w:rPr>
+          <w:rFonts w:ascii="ArialMT" w:hAnsi="ArialMT" w:cs="ArialMT"/>
+          <w:sz w:val="22"/>
+          <w:szCs w:val="22"/>
+        </w:rPr>
+        <w:t>, and Motivate Korean, to help users find what they are looking for.</w:t>
+      </w:r>
+    </w:p>
+    <w:p>
+      <w:pPr>
+        <w:suppressAutoHyphens w:val="0"/>
+        <w:autoSpaceDE w:val="0"/>
+        <w:autoSpaceDN w:val="0"/>
+        <w:adjustRightInd w:val="0"/>
+        <w:ind w:firstLine="0"/>
+        <w:rPr>
+          <w:rFonts w:ascii="ArialMT" w:hAnsi="ArialMT" w:cs="ArialMT"/>
+          <w:sz w:val="22"/>
+          <w:szCs w:val="22"/>
+        </w:rPr>
+      </w:pPr>
+    </w:p>
+    <w:p>
+      <w:pPr>
+        <w:suppressAutoHyphens w:val="0"/>
+        <w:autoSpaceDE w:val="0"/>
+        <w:autoSpaceDN w:val="0"/>
+        <w:adjustRightInd w:val="0"/>
+        <w:ind w:firstLine="0"/>
+        <w:rPr>
+          <w:rFonts w:ascii="ArialMT" w:hAnsi="ArialMT" w:cs="ArialMT"/>
+          <w:sz w:val="22"/>
+          <w:szCs w:val="22"/>
+        </w:rPr>
+      </w:pPr>
+    </w:p>
+    <w:p>
+      <w:pPr>
+        <w:suppressAutoHyphens w:val="0"/>
+        <w:autoSpaceDE w:val="0"/>
+        <w:autoSpaceDN w:val="0"/>
+        <w:adjustRightInd w:val="0"/>
+        <w:spacing w:line="240" w:lineRule="auto"/>
+        <w:ind w:firstLine="0"/>
+        <w:jc w:val="center"/>
+        <w:rPr>
+          <w:rFonts w:asciiTheme="majorHAnsi" w:hAnsiTheme="majorHAnsi" w:cstheme="majorHAnsi"/>
+          <w:sz w:val="44"/>
+          <w:szCs w:val="44"/>
+        </w:rPr>
+      </w:pPr>
+      <w:r>
+        <w:rPr>
+          <w:rFonts w:asciiTheme="majorHAnsi" w:hAnsiTheme="majorHAnsi" w:cstheme="majorHAnsi"/>
+          <w:sz w:val="44"/>
+          <w:szCs w:val="44"/>
+        </w:rPr>
+        <w:lastRenderedPageBreak/>
+        <w:t>CSE 102: Exercise 2</w:t>
+      </w:r>
+    </w:p>
+    <w:p>
+      <w:pPr>
+        <w:suppressAutoHyphens w:val="0"/>
+        <w:autoSpaceDE w:val="0"/>
+        <w:autoSpaceDN w:val="0"/>
+        <w:adjustRightInd w:val="0"/>
+        <w:spacing w:line="240" w:lineRule="auto"/>
+        <w:ind w:firstLine="0"/>
+        <w:jc w:val="center"/>
+        <w:rPr>
+          <w:rFonts w:asciiTheme="majorHAnsi" w:hAnsiTheme="majorHAnsi" w:cstheme="majorHAnsi"/>
+          <w:sz w:val="44"/>
+          <w:szCs w:val="44"/>
+        </w:rPr>
+      </w:pPr>
+      <w:r>
+        <w:rPr>
+          <w:rFonts w:asciiTheme="majorHAnsi" w:hAnsiTheme="majorHAnsi" w:cstheme="majorHAnsi"/>
+          <w:sz w:val="44"/>
+          <w:szCs w:val="44"/>
+        </w:rPr>
+        <w:t xml:space="preserve">Group </w:t>
+      </w:r>
+      <w:r>
+        <w:rPr>
+          <w:rFonts w:asciiTheme="majorHAnsi" w:hAnsiTheme="majorHAnsi" w:cstheme="majorHAnsi"/>
+          <w:sz w:val="44"/>
+          <w:szCs w:val="44"/>
+        </w:rPr>
+        <w:t>F</w:t>
+      </w:r>
+      <w:r>
+        <w:rPr>
+          <w:rFonts w:asciiTheme="majorHAnsi" w:hAnsiTheme="majorHAnsi" w:cstheme="majorHAnsi"/>
+          <w:sz w:val="44"/>
+          <w:szCs w:val="44"/>
+        </w:rPr>
+        <w:t xml:space="preserve"> (</w:t>
+      </w:r>
+      <w:r>
+        <w:rPr>
+          <w:rFonts w:asciiTheme="majorHAnsi" w:hAnsiTheme="majorHAnsi" w:cstheme="majorHAnsi"/>
+          <w:sz w:val="44"/>
+          <w:szCs w:val="44"/>
+        </w:rPr>
+        <w:t>Frank</w:t>
+      </w:r>
+      <w:r>
+        <w:rPr>
+          <w:rFonts w:asciiTheme="majorHAnsi" w:hAnsiTheme="majorHAnsi" w:cstheme="majorHAnsi"/>
+          <w:sz w:val="44"/>
+          <w:szCs w:val="44"/>
+        </w:rPr>
+        <w:t>)</w:t>
+      </w:r>
+    </w:p>
+    <w:p>
+      <w:pPr>
+        <w:shd w:val="clear" w:color="auto" w:fill="FFFFFF"/>
+        <w:rPr>
+          <w:rFonts w:ascii="Times New Roman" w:eastAsia="Times New Roman" w:hAnsi="Times New Roman" w:cs="Times New Roman"/>
+          <w:b/>
+          <w:bCs/>
+          <w:color w:val="222222"/>
+          <w:sz w:val="32"/>
+          <w:szCs w:val="32"/>
+        </w:rPr>
+      </w:pPr>
+      <w:r>
+        <w:rPr>
+          <w:rFonts w:ascii="Times New Roman" w:eastAsia="Times New Roman" w:hAnsi="Times New Roman" w:cs="Times New Roman"/>
+          <w:b/>
+          <w:bCs/>
+          <w:color w:val="222222"/>
+          <w:sz w:val="32"/>
+          <w:szCs w:val="32"/>
+        </w:rPr>
+        <w:t>S1. website idea topic</w:t>
+      </w:r>
+    </w:p>
+    <w:p>
+      <w:pPr>
+        <w:pStyle w:val="ListParagraph"/>
+        <w:numPr>
+          <w:ilvl w:val="0"/>
+          <w:numId w:val="26"/>
+        </w:numPr>
+        <w:shd w:val="clear" w:color="auto" w:fill="FFFFFF"/>
+        <w:spacing w:after="0" w:line="480" w:lineRule="auto"/>
+        <w:rPr>
+          <w:rFonts w:ascii="Times New Roman" w:eastAsia="Times New Roman" w:hAnsi="Times New Roman" w:cs="Times New Roman"/>
+          <w:color w:val="222222"/>
+          <w:sz w:val="24"/>
+          <w:szCs w:val="24"/>
+        </w:rPr>
+      </w:pPr>
+      <w:r>
+        <w:rPr>
+          <w:rFonts w:ascii="Times New Roman" w:eastAsia="Batang" w:hAnsi="Times New Roman" w:cs="Times New Roman"/>
+          <w:color w:val="222222"/>
+          <w:sz w:val="24"/>
+          <w:szCs w:val="24"/>
+          <w:lang w:eastAsia="ko-KR"/>
+        </w:rPr>
+        <w:t>Working Title</w:t>
+      </w:r>
+      <w:r>
+        <w:rPr>
+          <w:rFonts w:ascii="Times New Roman" w:eastAsia="Times New Roman" w:hAnsi="Times New Roman" w:cs="Times New Roman"/>
+          <w:color w:val="222222"/>
+          <w:sz w:val="24"/>
+          <w:szCs w:val="24"/>
+        </w:rPr>
+        <w:t xml:space="preserve">: What’s for dinner? </w:t>
+      </w:r>
+    </w:p>
+    <w:p>
+      <w:pPr>
+        <w:pStyle w:val="ListParagraph"/>
+        <w:numPr>
+          <w:ilvl w:val="0"/>
+          <w:numId w:val="26"/>
+        </w:numPr>
+        <w:shd w:val="clear" w:color="auto" w:fill="FFFFFF"/>
+        <w:spacing w:after="0" w:line="480" w:lineRule="auto"/>
+        <w:rPr>
+          <w:rFonts w:ascii="Times New Roman" w:eastAsia="Times New Roman" w:hAnsi="Times New Roman" w:cs="Times New Roman"/>
+          <w:color w:val="222222"/>
+          <w:sz w:val="24"/>
+          <w:szCs w:val="24"/>
+        </w:rPr>
+      </w:pPr>
+      <w:r>
+        <w:rPr>
+          <w:rFonts w:ascii="Times New Roman" w:eastAsia="Times New Roman" w:hAnsi="Times New Roman" w:cs="Times New Roman"/>
+          <w:color w:val="222222"/>
+          <w:sz w:val="24"/>
+          <w:szCs w:val="24"/>
+        </w:rPr>
+        <w:t>Purpose: To provide cooking recipes to various clients (refer to S.6)</w:t>
+      </w:r>
+    </w:p>
+    <w:p>
+      <w:pPr>
+        <w:pStyle w:val="ListParagraph"/>
+        <w:numPr>
+          <w:ilvl w:val="0"/>
+          <w:numId w:val="26"/>
+        </w:numPr>
+        <w:shd w:val="clear" w:color="auto" w:fill="FFFFFF"/>
+        <w:spacing w:after="0" w:line="480" w:lineRule="auto"/>
+        <w:rPr>
+          <w:rFonts w:ascii="Times New Roman" w:eastAsia="Times New Roman" w:hAnsi="Times New Roman" w:cs="Times New Roman"/>
+          <w:color w:val="222222"/>
+          <w:sz w:val="24"/>
+          <w:szCs w:val="24"/>
+        </w:rPr>
+      </w:pPr>
+      <w:r>
+        <w:rPr>
+          <w:rFonts w:ascii="Times New Roman" w:eastAsia="Times New Roman" w:hAnsi="Times New Roman" w:cs="Times New Roman"/>
+          <w:color w:val="222222"/>
+          <w:sz w:val="24"/>
+          <w:szCs w:val="24"/>
+        </w:rPr>
+        <w:t>The webpage contains various categories to fulfill the various needs of the clients.</w:t>
+      </w:r>
+    </w:p>
+    <w:p>
+      <w:pPr>
+        <w:pStyle w:val="ListParagraph"/>
+        <w:numPr>
+          <w:ilvl w:val="0"/>
+          <w:numId w:val="26"/>
+        </w:numPr>
+        <w:shd w:val="clear" w:color="auto" w:fill="FFFFFF"/>
+        <w:spacing w:after="0" w:line="480" w:lineRule="auto"/>
+        <w:rPr>
+          <w:rFonts w:ascii="Times New Roman" w:eastAsia="Times New Roman" w:hAnsi="Times New Roman" w:cs="Times New Roman"/>
+          <w:color w:val="222222"/>
+          <w:sz w:val="24"/>
+          <w:szCs w:val="24"/>
+        </w:rPr>
+      </w:pPr>
+      <w:r>
+        <w:rPr>
+          <w:rFonts w:ascii="Times New Roman" w:eastAsia="Times New Roman" w:hAnsi="Times New Roman" w:cs="Times New Roman"/>
+          <w:color w:val="222222"/>
+          <w:sz w:val="24"/>
+          <w:szCs w:val="24"/>
+        </w:rPr>
+        <w:t>The webpage contains premium service which requires payment for access.</w:t>
+      </w:r>
+    </w:p>
+    <w:p>
+      <w:pPr>
+        <w:pStyle w:val="ListParagraph"/>
+        <w:numPr>
+          <w:ilvl w:val="0"/>
+          <w:numId w:val="26"/>
+        </w:numPr>
+        <w:shd w:val="clear" w:color="auto" w:fill="FFFFFF"/>
+        <w:spacing w:after="0" w:line="480" w:lineRule="auto"/>
+        <w:rPr>
+          <w:rFonts w:ascii="Times New Roman" w:eastAsia="Times New Roman" w:hAnsi="Times New Roman" w:cs="Times New Roman"/>
+          <w:color w:val="222222"/>
+          <w:sz w:val="24"/>
+          <w:szCs w:val="24"/>
+        </w:rPr>
+      </w:pPr>
+      <w:r>
+        <w:rPr>
+          <w:rFonts w:ascii="Times New Roman" w:eastAsia="Times New Roman" w:hAnsi="Times New Roman" w:cs="Times New Roman"/>
+          <w:color w:val="222222"/>
+          <w:sz w:val="24"/>
+          <w:szCs w:val="24"/>
+        </w:rPr>
+        <w:t>We have professional chefs ready to post recipes, answer questions, and have an online learning session.</w:t>
+      </w:r>
+    </w:p>
+    <w:p>
+      <w:pPr>
+        <w:shd w:val="clear" w:color="auto" w:fill="FFFFFF"/>
+        <w:rPr>
+          <w:rFonts w:ascii="Times New Roman" w:eastAsia="Times New Roman" w:hAnsi="Times New Roman" w:cs="Times New Roman"/>
+          <w:color w:val="222222"/>
+        </w:rPr>
+      </w:pPr>
+    </w:p>
+    <w:p>
+      <w:pPr>
+        <w:shd w:val="clear" w:color="auto" w:fill="FFFFFF"/>
+        <w:rPr>
+          <w:rFonts w:ascii="Times New Roman" w:eastAsia="Times New Roman" w:hAnsi="Times New Roman" w:cs="Times New Roman"/>
+          <w:b/>
+          <w:bCs/>
+          <w:color w:val="222222"/>
+          <w:sz w:val="32"/>
+          <w:szCs w:val="32"/>
+        </w:rPr>
+      </w:pPr>
+      <w:r>
+        <w:rPr>
+          <w:rFonts w:ascii="Times New Roman" w:eastAsia="Times New Roman" w:hAnsi="Times New Roman" w:cs="Times New Roman"/>
+          <w:b/>
+          <w:bCs/>
+          <w:color w:val="222222"/>
+          <w:sz w:val="32"/>
+          <w:szCs w:val="32"/>
+        </w:rPr>
+        <w:t>S2. Team members</w:t>
+      </w:r>
+    </w:p>
+    <w:p>
+      <w:pPr>
+        <w:pStyle w:val="ListParagraph"/>
+        <w:numPr>
+          <w:ilvl w:val="0"/>
+          <w:numId w:val="27"/>
+        </w:numPr>
+        <w:shd w:val="clear" w:color="auto" w:fill="FFFFFF"/>
+        <w:spacing w:after="0" w:line="480" w:lineRule="auto"/>
+        <w:rPr>
+          <w:rFonts w:ascii="Times New Roman" w:eastAsia="Times New Roman" w:hAnsi="Times New Roman" w:cs="Times New Roman"/>
+          <w:color w:val="222222"/>
+          <w:sz w:val="24"/>
+          <w:szCs w:val="24"/>
+        </w:rPr>
+      </w:pPr>
+      <w:r>
+        <w:rPr>
+          <w:rFonts w:ascii="Times New Roman" w:eastAsia="Times New Roman" w:hAnsi="Times New Roman" w:cs="Times New Roman"/>
+          <w:color w:val="222222"/>
+          <w:sz w:val="24"/>
+          <w:szCs w:val="24"/>
+        </w:rPr>
+        <w:t>Young Ho Son</w:t>
+      </w:r>
+    </w:p>
+    <w:p>
+      <w:pPr>
+        <w:shd w:val="clear" w:color="auto" w:fill="FFFFFF"/>
+        <w:rPr>
+          <w:rFonts w:ascii="Times New Roman" w:eastAsia="Times New Roman" w:hAnsi="Times New Roman" w:cs="Times New Roman"/>
+          <w:b/>
+          <w:bCs/>
+          <w:color w:val="222222"/>
+          <w:sz w:val="32"/>
+          <w:szCs w:val="32"/>
+        </w:rPr>
+      </w:pPr>
+      <w:r>
+        <w:rPr>
+          <w:rFonts w:ascii="Times New Roman" w:eastAsia="Times New Roman" w:hAnsi="Times New Roman" w:cs="Times New Roman"/>
+          <w:b/>
+          <w:bCs/>
+          <w:color w:val="222222"/>
+          <w:sz w:val="32"/>
+          <w:szCs w:val="32"/>
+        </w:rPr>
+        <w:t>S3. Purpose of the website</w:t>
+      </w:r>
+    </w:p>
+    <w:p>
+      <w:pPr>
+        <w:pStyle w:val="ListParagraph"/>
+        <w:numPr>
+          <w:ilvl w:val="0"/>
+          <w:numId w:val="27"/>
+        </w:numPr>
+        <w:shd w:val="clear" w:color="auto" w:fill="FFFFFF"/>
+        <w:spacing w:after="0" w:line="480" w:lineRule="auto"/>
+        <w:rPr>
+          <w:rFonts w:ascii="Times New Roman" w:eastAsia="Times New Roman" w:hAnsi="Times New Roman" w:cs="Times New Roman"/>
+          <w:color w:val="222222"/>
+          <w:sz w:val="24"/>
+          <w:szCs w:val="24"/>
+        </w:rPr>
+      </w:pPr>
+      <w:r>
+        <w:rPr>
+          <w:rFonts w:ascii="Times New Roman" w:eastAsia="Times New Roman" w:hAnsi="Times New Roman" w:cs="Times New Roman"/>
+          <w:color w:val="222222"/>
+          <w:sz w:val="24"/>
+          <w:szCs w:val="24"/>
+        </w:rPr>
+        <w:t xml:space="preserve">The purpose of this website is to provide clients (refer to S.6) with various information of cooking by having recipes, online tutorials, and forums. This information is provided in a more professional manner by having professional chefs posting recipes, answering questions, and having online tutorials. </w:t>
+      </w:r>
+    </w:p>
+    <w:p>
+      <w:pPr>
+        <w:shd w:val="clear" w:color="auto" w:fill="FFFFFF"/>
+        <w:rPr>
+          <w:rFonts w:ascii="Times New Roman" w:eastAsia="Times New Roman" w:hAnsi="Times New Roman" w:cs="Times New Roman"/>
+          <w:color w:val="222222"/>
+        </w:rPr>
+      </w:pPr>
+    </w:p>
+    <w:p>
+      <w:pPr>
+        <w:shd w:val="clear" w:color="auto" w:fill="FFFFFF"/>
+        <w:rPr>
+          <w:rFonts w:ascii="Times New Roman" w:eastAsia="Times New Roman" w:hAnsi="Times New Roman" w:cs="Times New Roman"/>
+          <w:b/>
+          <w:bCs/>
+          <w:color w:val="222222"/>
+          <w:sz w:val="32"/>
+          <w:szCs w:val="32"/>
+        </w:rPr>
+      </w:pPr>
+      <w:r>
+        <w:rPr>
+          <w:rFonts w:ascii="Times New Roman" w:eastAsia="Times New Roman" w:hAnsi="Times New Roman" w:cs="Times New Roman"/>
+          <w:b/>
+          <w:bCs/>
+          <w:color w:val="222222"/>
+          <w:sz w:val="32"/>
+          <w:szCs w:val="32"/>
+        </w:rPr>
+        <w:t>S4. High level menus and functionality</w:t>
+      </w:r>
+    </w:p>
+    <w:p>
+      <w:pPr>
+        <w:pStyle w:val="ListParagraph"/>
+        <w:numPr>
+          <w:ilvl w:val="0"/>
+          <w:numId w:val="27"/>
+        </w:numPr>
+        <w:shd w:val="clear" w:color="auto" w:fill="FFFFFF"/>
+        <w:spacing w:after="0" w:line="480" w:lineRule="auto"/>
+        <w:rPr>
+          <w:rFonts w:ascii="Times New Roman" w:eastAsia="Times New Roman" w:hAnsi="Times New Roman" w:cs="Times New Roman"/>
+          <w:color w:val="222222"/>
+          <w:sz w:val="24"/>
+          <w:szCs w:val="24"/>
+        </w:rPr>
+      </w:pPr>
+      <w:r>
+        <w:rPr>
+          <w:rFonts w:ascii="Times New Roman" w:eastAsia="Times New Roman" w:hAnsi="Times New Roman" w:cs="Times New Roman"/>
+          <w:color w:val="222222"/>
+          <w:sz w:val="24"/>
+          <w:szCs w:val="24"/>
+        </w:rPr>
+        <w:t xml:space="preserve">In order to build such high-level menus and functionality, we came up with some layouts and categories which are specific, but also user-friendly. </w:t>
+      </w:r>
+    </w:p>
+    <w:p>
+      <w:pPr>
+        <w:pStyle w:val="ListParagraph"/>
+        <w:numPr>
+          <w:ilvl w:val="0"/>
+          <w:numId w:val="27"/>
+        </w:numPr>
+        <w:shd w:val="clear" w:color="auto" w:fill="FFFFFF"/>
+        <w:spacing w:after="0" w:line="480" w:lineRule="auto"/>
+        <w:rPr>
+          <w:rFonts w:ascii="Times New Roman" w:eastAsia="Times New Roman" w:hAnsi="Times New Roman" w:cs="Times New Roman"/>
+          <w:color w:val="222222"/>
+          <w:sz w:val="24"/>
+          <w:szCs w:val="24"/>
+        </w:rPr>
+      </w:pPr>
+      <w:r>
+        <w:rPr>
+          <w:rFonts w:ascii="Times New Roman" w:eastAsia="Times New Roman" w:hAnsi="Times New Roman" w:cs="Times New Roman"/>
+          <w:color w:val="222222"/>
+          <w:sz w:val="24"/>
+          <w:szCs w:val="24"/>
+        </w:rPr>
+        <w:t xml:space="preserve">The menus are divided into three major categories and many follow sub-categories </w:t>
+      </w:r>
+    </w:p>
+    <w:p>
+      <w:pPr>
+        <w:shd w:val="clear" w:color="auto" w:fill="FFFFFF"/>
+        <w:rPr>
+          <w:rFonts w:ascii="Times New Roman" w:eastAsia="Times New Roman" w:hAnsi="Times New Roman" w:cs="Times New Roman"/>
+          <w:color w:val="222222"/>
+        </w:rPr>
+      </w:pPr>
+    </w:p>
+    <w:p>
+      <w:pPr>
+        <w:shd w:val="clear" w:color="auto" w:fill="FFFFFF"/>
+        <w:rPr>
+          <w:rFonts w:ascii="Times New Roman" w:eastAsia="Times New Roman" w:hAnsi="Times New Roman" w:cs="Times New Roman"/>
+          <w:b/>
+          <w:bCs/>
+          <w:color w:val="222222"/>
+          <w:sz w:val="28"/>
+          <w:szCs w:val="28"/>
+        </w:rPr>
+      </w:pPr>
+      <w:r>
+        <w:rPr>
+          <w:rFonts w:ascii="Times New Roman" w:eastAsia="Times New Roman" w:hAnsi="Times New Roman" w:cs="Times New Roman"/>
+          <w:b/>
+          <w:bCs/>
+          <w:color w:val="222222"/>
+          <w:sz w:val="28"/>
+          <w:szCs w:val="28"/>
+        </w:rPr>
+        <w:t>The first major category: recipe page</w:t>
+      </w:r>
+    </w:p>
+    <w:p>
+      <w:pPr>
+        <w:pStyle w:val="ListParagraph"/>
+        <w:numPr>
+          <w:ilvl w:val="0"/>
+          <w:numId w:val="30"/>
+        </w:numPr>
+        <w:shd w:val="clear" w:color="auto" w:fill="FFFFFF"/>
+        <w:spacing w:after="0" w:line="480" w:lineRule="auto"/>
+        <w:rPr>
+          <w:rFonts w:ascii="Times New Roman" w:eastAsia="Times New Roman" w:hAnsi="Times New Roman" w:cs="Times New Roman"/>
+          <w:strike/>
+          <w:color w:val="222222"/>
+          <w:sz w:val="24"/>
+          <w:szCs w:val="24"/>
+        </w:rPr>
+      </w:pPr>
+      <w:r>
+        <w:rPr>
+          <w:rFonts w:ascii="Times New Roman" w:eastAsia="Times New Roman" w:hAnsi="Times New Roman" w:cs="Times New Roman"/>
+          <w:color w:val="222222"/>
+          <w:sz w:val="24"/>
+          <w:szCs w:val="24"/>
+        </w:rPr>
+        <w:t>trending/hot recipes - recipes that recently appeared on a famous broadcast, etc.</w:t>
+      </w:r>
+    </w:p>
+    <w:p>
+      <w:pPr>
+        <w:pStyle w:val="ListParagraph"/>
+        <w:numPr>
+          <w:ilvl w:val="0"/>
+          <w:numId w:val="29"/>
+        </w:numPr>
+        <w:shd w:val="clear" w:color="auto" w:fill="FFFFFF"/>
+        <w:spacing w:after="0" w:line="480" w:lineRule="auto"/>
+        <w:rPr>
+          <w:rFonts w:ascii="Times New Roman" w:eastAsia="Times New Roman" w:hAnsi="Times New Roman" w:cs="Times New Roman"/>
+          <w:color w:val="222222"/>
+          <w:sz w:val="24"/>
+          <w:szCs w:val="24"/>
+        </w:rPr>
+      </w:pPr>
+      <w:r>
+        <w:rPr>
+          <w:rFonts w:ascii="Times New Roman" w:eastAsia="Times New Roman" w:hAnsi="Times New Roman" w:cs="Times New Roman"/>
+          <w:color w:val="222222"/>
+          <w:sz w:val="24"/>
+          <w:szCs w:val="24"/>
+        </w:rPr>
+        <w:t>Find recipes by type</w:t>
+      </w:r>
+    </w:p>
+    <w:p>
+      <w:pPr>
+        <w:pStyle w:val="ListParagraph"/>
+        <w:numPr>
+          <w:ilvl w:val="0"/>
+          <w:numId w:val="28"/>
+        </w:numPr>
+        <w:shd w:val="clear" w:color="auto" w:fill="FFFFFF"/>
+        <w:spacing w:after="0" w:line="480" w:lineRule="auto"/>
+        <w:rPr>
+          <w:rFonts w:ascii="Times New Roman" w:eastAsia="Times New Roman" w:hAnsi="Times New Roman" w:cs="Times New Roman"/>
+          <w:color w:val="222222"/>
+          <w:sz w:val="24"/>
+          <w:szCs w:val="24"/>
+        </w:rPr>
+      </w:pPr>
+      <w:r>
+        <w:rPr>
+          <w:rFonts w:ascii="Times New Roman" w:eastAsia="Times New Roman" w:hAnsi="Times New Roman" w:cs="Times New Roman"/>
+          <w:color w:val="222222"/>
+          <w:sz w:val="24"/>
+          <w:szCs w:val="24"/>
+        </w:rPr>
+        <w:t>By country (Korean, Japanese, Italian)</w:t>
+      </w:r>
+    </w:p>
+    <w:p>
+      <w:pPr>
+        <w:pStyle w:val="ListParagraph"/>
+        <w:numPr>
+          <w:ilvl w:val="0"/>
+          <w:numId w:val="28"/>
+        </w:numPr>
+        <w:shd w:val="clear" w:color="auto" w:fill="FFFFFF"/>
+        <w:spacing w:after="0" w:line="480" w:lineRule="auto"/>
+        <w:rPr>
+          <w:rFonts w:ascii="Times New Roman" w:eastAsia="Times New Roman" w:hAnsi="Times New Roman" w:cs="Times New Roman"/>
+          <w:color w:val="222222"/>
+          <w:sz w:val="24"/>
+          <w:szCs w:val="24"/>
+        </w:rPr>
+      </w:pPr>
+      <w:r>
+        <w:rPr>
+          <w:rFonts w:ascii="Times New Roman" w:eastAsia="Times New Roman" w:hAnsi="Times New Roman" w:cs="Times New Roman"/>
+          <w:color w:val="222222"/>
+          <w:sz w:val="24"/>
+          <w:szCs w:val="24"/>
+        </w:rPr>
+        <w:t>By ingredients (beef, pork, chicken, vegetables, seafood, eggs, dairy products, fruits, nuts, grains, etc.)</w:t>
+      </w:r>
+    </w:p>
+    <w:p>
+      <w:pPr>
+        <w:pStyle w:val="ListParagraph"/>
+        <w:numPr>
+          <w:ilvl w:val="0"/>
+          <w:numId w:val="28"/>
+        </w:numPr>
+        <w:shd w:val="clear" w:color="auto" w:fill="FFFFFF"/>
+        <w:spacing w:after="0" w:line="480" w:lineRule="auto"/>
+        <w:rPr>
+          <w:rFonts w:ascii="Times New Roman" w:eastAsia="Times New Roman" w:hAnsi="Times New Roman" w:cs="Times New Roman"/>
+          <w:color w:val="222222"/>
+          <w:sz w:val="24"/>
+          <w:szCs w:val="24"/>
+        </w:rPr>
+      </w:pPr>
+      <w:r>
+        <w:rPr>
+          <w:rFonts w:ascii="Times New Roman" w:eastAsia="Times New Roman" w:hAnsi="Times New Roman" w:cs="Times New Roman"/>
+          <w:color w:val="222222"/>
+          <w:sz w:val="24"/>
+          <w:szCs w:val="24"/>
+        </w:rPr>
+        <w:t>By die</w:t>
+      </w:r>
+      <w:r>
+        <w:rPr>
+          <w:rFonts w:ascii="Times New Roman" w:eastAsia="Batang" w:hAnsi="Times New Roman" w:cs="Times New Roman"/>
+          <w:color w:val="222222"/>
+          <w:sz w:val="24"/>
+          <w:szCs w:val="24"/>
+          <w:lang w:eastAsia="ko-KR"/>
+        </w:rPr>
+        <w:t xml:space="preserve">tary restrictions </w:t>
+      </w:r>
+      <w:r>
+        <w:rPr>
+          <w:rFonts w:ascii="Times New Roman" w:eastAsia="Times New Roman" w:hAnsi="Times New Roman" w:cs="Times New Roman"/>
+          <w:color w:val="222222"/>
+          <w:sz w:val="24"/>
+          <w:szCs w:val="24"/>
+        </w:rPr>
+        <w:t>(diet, diabetes, hypertension)</w:t>
+      </w:r>
+    </w:p>
+    <w:p>
+      <w:pPr>
+        <w:pStyle w:val="ListParagraph"/>
+        <w:numPr>
+          <w:ilvl w:val="0"/>
+          <w:numId w:val="28"/>
+        </w:numPr>
+        <w:shd w:val="clear" w:color="auto" w:fill="FFFFFF"/>
+        <w:spacing w:after="0" w:line="480" w:lineRule="auto"/>
+        <w:rPr>
+          <w:rFonts w:ascii="Times New Roman" w:eastAsia="Times New Roman" w:hAnsi="Times New Roman" w:cs="Times New Roman"/>
+          <w:color w:val="222222"/>
+          <w:sz w:val="24"/>
+          <w:szCs w:val="24"/>
+        </w:rPr>
+      </w:pPr>
+      <w:r>
+        <w:rPr>
+          <w:rFonts w:ascii="Times New Roman" w:eastAsia="Times New Roman" w:hAnsi="Times New Roman" w:cs="Times New Roman"/>
+          <w:color w:val="222222"/>
+          <w:sz w:val="24"/>
+          <w:szCs w:val="24"/>
+        </w:rPr>
+        <w:t>By cost (low budget or luxury)</w:t>
+      </w:r>
+    </w:p>
+    <w:p>
+      <w:pPr>
+        <w:pStyle w:val="ListParagraph"/>
+        <w:numPr>
+          <w:ilvl w:val="0"/>
+          <w:numId w:val="28"/>
+        </w:numPr>
+        <w:shd w:val="clear" w:color="auto" w:fill="FFFFFF"/>
+        <w:spacing w:after="0" w:line="480" w:lineRule="auto"/>
+        <w:rPr>
+          <w:rFonts w:ascii="Times New Roman" w:eastAsia="Times New Roman" w:hAnsi="Times New Roman" w:cs="Times New Roman"/>
+          <w:color w:val="222222"/>
+          <w:sz w:val="24"/>
+          <w:szCs w:val="24"/>
+        </w:rPr>
+      </w:pPr>
+      <w:r>
+        <w:rPr>
+          <w:rFonts w:ascii="Times New Roman" w:eastAsia="Times New Roman" w:hAnsi="Times New Roman" w:cs="Times New Roman"/>
+          <w:color w:val="222222"/>
+          <w:sz w:val="24"/>
+          <w:szCs w:val="24"/>
+        </w:rPr>
+        <w:t>By situation (romantic settings, casual, big gatherings</w:t>
+      </w:r>
+      <w:r>
+        <w:rPr>
+          <w:rFonts w:ascii="Times New Roman" w:eastAsia="Times New Roman" w:hAnsi="Times New Roman" w:cs="Times New Roman"/>
+          <w:color w:val="222222"/>
+          <w:sz w:val="24"/>
+          <w:szCs w:val="24"/>
+        </w:rPr>
+        <w:t>)</w:t>
+      </w:r>
+    </w:p>
+    <w:p>
+      <w:pPr>
+        <w:pStyle w:val="ListParagraph"/>
+        <w:numPr>
+          <w:ilvl w:val="0"/>
+          <w:numId w:val="28"/>
+        </w:numPr>
+        <w:shd w:val="clear" w:color="auto" w:fill="FFFFFF"/>
+        <w:spacing w:after="0" w:line="480" w:lineRule="auto"/>
+        <w:rPr>
+          <w:rFonts w:ascii="Times New Roman" w:eastAsia="Times New Roman" w:hAnsi="Times New Roman" w:cs="Times New Roman"/>
+          <w:color w:val="222222"/>
+          <w:sz w:val="24"/>
+          <w:szCs w:val="24"/>
+        </w:rPr>
+      </w:pPr>
+      <w:r>
+        <w:rPr>
+          <w:rFonts w:ascii="Times New Roman" w:eastAsia="Times New Roman" w:hAnsi="Times New Roman" w:cs="Times New Roman"/>
+          <w:color w:val="222222"/>
+          <w:sz w:val="24"/>
+          <w:szCs w:val="24"/>
+        </w:rPr>
+        <w:t>By random (for those who cannot decide what to have for dinner)</w:t>
+      </w:r>
+    </w:p>
+    <w:p>
+      <w:pPr>
+        <w:pStyle w:val="ListParagraph"/>
+        <w:numPr>
+          <w:ilvl w:val="0"/>
+          <w:numId w:val="28"/>
+        </w:numPr>
+        <w:shd w:val="clear" w:color="auto" w:fill="FFFFFF"/>
+        <w:spacing w:after="0" w:line="480" w:lineRule="auto"/>
+        <w:rPr>
+          <w:rFonts w:ascii="Times New Roman" w:eastAsia="Times New Roman" w:hAnsi="Times New Roman" w:cs="Times New Roman"/>
+          <w:color w:val="222222"/>
+          <w:sz w:val="24"/>
+          <w:szCs w:val="24"/>
+        </w:rPr>
+      </w:pPr>
+      <w:r>
+        <w:rPr>
+          <w:rFonts w:ascii="Times New Roman" w:eastAsia="Times New Roman" w:hAnsi="Times New Roman" w:cs="Times New Roman"/>
+          <w:color w:val="222222"/>
+          <w:sz w:val="24"/>
+          <w:szCs w:val="24"/>
+        </w:rPr>
+        <w:t>And More</w:t>
+      </w:r>
+    </w:p>
+    <w:p>
+      <w:pPr>
+        <w:shd w:val="clear" w:color="auto" w:fill="FFFFFF"/>
+        <w:rPr>
+          <w:rFonts w:ascii="Times New Roman" w:eastAsia="Times New Roman" w:hAnsi="Times New Roman" w:cs="Times New Roman"/>
+          <w:b/>
+          <w:bCs/>
+          <w:color w:val="222222"/>
+          <w:sz w:val="28"/>
+          <w:szCs w:val="28"/>
+        </w:rPr>
+      </w:pPr>
+      <w:r>
+        <w:rPr>
+          <w:rFonts w:ascii="Times New Roman" w:eastAsia="Times New Roman" w:hAnsi="Times New Roman" w:cs="Times New Roman"/>
+          <w:b/>
+          <w:bCs/>
+          <w:color w:val="222222"/>
+          <w:sz w:val="28"/>
+          <w:szCs w:val="28"/>
+        </w:rPr>
+        <w:t>The second major category: online training session/tutorial</w:t>
+      </w:r>
+    </w:p>
+    <w:p>
+      <w:pPr>
+        <w:pStyle w:val="ListParagraph"/>
+        <w:numPr>
+          <w:ilvl w:val="0"/>
+          <w:numId w:val="29"/>
+        </w:numPr>
+        <w:shd w:val="clear" w:color="auto" w:fill="FFFFFF"/>
+        <w:spacing w:after="0" w:line="480" w:lineRule="auto"/>
+        <w:rPr>
+          <w:rFonts w:ascii="Times New Roman" w:eastAsia="Times New Roman" w:hAnsi="Times New Roman" w:cs="Times New Roman"/>
+          <w:color w:val="222222"/>
+          <w:sz w:val="24"/>
+          <w:szCs w:val="24"/>
+        </w:rPr>
+      </w:pPr>
+      <w:r>
+        <w:rPr>
+          <w:rFonts w:ascii="Times New Roman" w:eastAsia="Times New Roman" w:hAnsi="Times New Roman" w:cs="Times New Roman"/>
+          <w:color w:val="222222"/>
+          <w:sz w:val="24"/>
+          <w:szCs w:val="24"/>
+        </w:rPr>
+        <w:t>The online tutorial will be exclusively for premium accounts. It provides the following features</w:t>
+      </w:r>
+      <w:r>
+        <w:rPr>
+          <w:rFonts w:ascii="Times New Roman" w:eastAsia="Times New Roman" w:hAnsi="Times New Roman" w:cs="Times New Roman"/>
+          <w:color w:val="222222"/>
+          <w:sz w:val="24"/>
+          <w:szCs w:val="24"/>
+        </w:rPr>
+        <w:t>.</w:t>
+      </w:r>
+    </w:p>
+    <w:p>
+      <w:pPr>
+        <w:pStyle w:val="ListParagraph"/>
+        <w:numPr>
+          <w:ilvl w:val="0"/>
+          <w:numId w:val="29"/>
+        </w:numPr>
+        <w:shd w:val="clear" w:color="auto" w:fill="FFFFFF"/>
+        <w:spacing w:after="0" w:line="480" w:lineRule="auto"/>
+        <w:rPr>
+          <w:rFonts w:ascii="Times New Roman" w:eastAsia="Times New Roman" w:hAnsi="Times New Roman" w:cs="Times New Roman"/>
+          <w:color w:val="222222"/>
+          <w:sz w:val="24"/>
+          <w:szCs w:val="24"/>
+        </w:rPr>
+      </w:pPr>
+      <w:r>
+        <w:rPr>
+          <w:rFonts w:ascii="Times New Roman" w:eastAsia="Times New Roman" w:hAnsi="Times New Roman" w:cs="Times New Roman"/>
+          <w:color w:val="222222"/>
+          <w:sz w:val="24"/>
+          <w:szCs w:val="24"/>
+        </w:rPr>
+        <w:t>Online tutorial course: Step by step tutorial courses for all level cooks starting from beginners to experts.</w:t>
+      </w:r>
+    </w:p>
+    <w:p>
+      <w:pPr>
+        <w:pStyle w:val="ListParagraph"/>
+        <w:numPr>
+          <w:ilvl w:val="0"/>
+          <w:numId w:val="29"/>
+        </w:numPr>
+        <w:shd w:val="clear" w:color="auto" w:fill="FFFFFF"/>
+        <w:spacing w:after="0" w:line="480" w:lineRule="auto"/>
+        <w:rPr>
+          <w:rFonts w:ascii="Times New Roman" w:eastAsia="Times New Roman" w:hAnsi="Times New Roman" w:cs="Times New Roman"/>
+          <w:color w:val="222222"/>
+          <w:sz w:val="24"/>
+          <w:szCs w:val="24"/>
+        </w:rPr>
+      </w:pPr>
+      <w:r>
+        <w:rPr>
+          <w:rFonts w:ascii="Times New Roman" w:eastAsia="Times New Roman" w:hAnsi="Times New Roman" w:cs="Times New Roman"/>
+          <w:color w:val="222222"/>
+          <w:sz w:val="24"/>
+          <w:szCs w:val="24"/>
+        </w:rPr>
+        <w:t>Courses are categorized by their goal (what to achieve after the tutorial)</w:t>
+      </w:r>
+    </w:p>
+    <w:p>
+      <w:pPr>
+        <w:pStyle w:val="ListParagraph"/>
+        <w:numPr>
+          <w:ilvl w:val="0"/>
+          <w:numId w:val="29"/>
+        </w:numPr>
+        <w:shd w:val="clear" w:color="auto" w:fill="FFFFFF"/>
+        <w:spacing w:after="0" w:line="480" w:lineRule="auto"/>
+        <w:rPr>
+          <w:rFonts w:ascii="Times New Roman" w:eastAsia="Times New Roman" w:hAnsi="Times New Roman" w:cs="Times New Roman"/>
+          <w:color w:val="222222"/>
+          <w:sz w:val="24"/>
+          <w:szCs w:val="24"/>
+        </w:rPr>
+      </w:pPr>
+      <w:r>
+        <w:rPr>
+          <w:rFonts w:ascii="Times New Roman" w:eastAsia="Times New Roman" w:hAnsi="Times New Roman" w:cs="Times New Roman"/>
+          <w:color w:val="222222"/>
+          <w:sz w:val="24"/>
+          <w:szCs w:val="24"/>
+        </w:rPr>
+        <w:t xml:space="preserve">Cooking for dinner, Certificates, invent your own recipe, decoration 101, the art of knives, etc. </w:t>
+      </w:r>
+    </w:p>
+    <w:p>
+      <w:pPr>
+        <w:pStyle w:val="ListParagraph"/>
+        <w:numPr>
+          <w:ilvl w:val="0"/>
+          <w:numId w:val="29"/>
+        </w:numPr>
+        <w:shd w:val="clear" w:color="auto" w:fill="FFFFFF"/>
+        <w:spacing w:after="0" w:line="480" w:lineRule="auto"/>
+        <w:rPr>
+          <w:rFonts w:ascii="Times New Roman" w:eastAsia="Times New Roman" w:hAnsi="Times New Roman" w:cs="Times New Roman"/>
+          <w:color w:val="222222"/>
+          <w:sz w:val="24"/>
+          <w:szCs w:val="24"/>
+        </w:rPr>
+      </w:pPr>
+      <w:r>
+        <w:rPr>
+          <w:rFonts w:ascii="Times New Roman" w:eastAsia="Times New Roman" w:hAnsi="Times New Roman" w:cs="Times New Roman"/>
+          <w:color w:val="222222"/>
+          <w:sz w:val="24"/>
+          <w:szCs w:val="24"/>
+        </w:rPr>
+        <w:t>Q &amp;A board: users can post questions that go directly to the chefs for answers. It is a board because that way, users can share common mistakes or problems.</w:t>
+      </w:r>
+    </w:p>
+    <w:p>
+      <w:pPr>
+        <w:pStyle w:val="ListParagraph"/>
+        <w:numPr>
+          <w:ilvl w:val="0"/>
+          <w:numId w:val="29"/>
+        </w:numPr>
+        <w:shd w:val="clear" w:color="auto" w:fill="FFFFFF"/>
+        <w:spacing w:after="0" w:line="480" w:lineRule="auto"/>
+        <w:rPr>
+          <w:rFonts w:ascii="Times New Roman" w:eastAsia="Times New Roman" w:hAnsi="Times New Roman" w:cs="Times New Roman"/>
+          <w:color w:val="222222"/>
+          <w:sz w:val="24"/>
+          <w:szCs w:val="24"/>
+        </w:rPr>
+      </w:pPr>
+      <w:r>
+        <w:rPr>
+          <w:rFonts w:ascii="Times New Roman" w:eastAsia="Times New Roman" w:hAnsi="Times New Roman" w:cs="Times New Roman"/>
+          <w:color w:val="222222"/>
+          <w:sz w:val="24"/>
+          <w:szCs w:val="24"/>
+        </w:rPr>
+        <w:t>Ask the chef: this is a direct 1</w:t>
+      </w:r>
+      <w:r>
+        <w:rPr>
+          <w:rFonts w:ascii="Times New Roman" w:eastAsia="Times New Roman" w:hAnsi="Times New Roman" w:cs="Times New Roman"/>
+          <w:color w:val="222222"/>
+          <w:sz w:val="24"/>
+          <w:szCs w:val="24"/>
+        </w:rPr>
+        <w:t xml:space="preserve"> </w:t>
+      </w:r>
+      <w:r>
+        <w:rPr>
+          <w:rFonts w:ascii="Times New Roman" w:eastAsia="Times New Roman" w:hAnsi="Times New Roman" w:cs="Times New Roman"/>
+          <w:color w:val="222222"/>
+          <w:sz w:val="24"/>
+          <w:szCs w:val="24"/>
+        </w:rPr>
+        <w:t>on</w:t>
+      </w:r>
+      <w:r>
+        <w:rPr>
+          <w:rFonts w:ascii="Times New Roman" w:eastAsia="Times New Roman" w:hAnsi="Times New Roman" w:cs="Times New Roman"/>
+          <w:color w:val="222222"/>
+          <w:sz w:val="24"/>
+          <w:szCs w:val="24"/>
+        </w:rPr>
+        <w:t xml:space="preserve"> </w:t>
+      </w:r>
+      <w:r>
+        <w:rPr>
+          <w:rFonts w:ascii="Times New Roman" w:eastAsia="Times New Roman" w:hAnsi="Times New Roman" w:cs="Times New Roman"/>
+          <w:color w:val="222222"/>
+          <w:sz w:val="24"/>
+          <w:szCs w:val="24"/>
+        </w:rPr>
+        <w:t>1 message board in which you can have a private chatting room for questions directly to the chefs.</w:t>
+      </w:r>
+    </w:p>
+    <w:p>
+      <w:pPr>
+        <w:shd w:val="clear" w:color="auto" w:fill="FFFFFF"/>
+        <w:rPr>
+          <w:rFonts w:ascii="Times New Roman" w:eastAsia="Times New Roman" w:hAnsi="Times New Roman" w:cs="Times New Roman"/>
+          <w:b/>
+          <w:bCs/>
+          <w:color w:val="222222"/>
+          <w:sz w:val="28"/>
+          <w:szCs w:val="28"/>
+        </w:rPr>
+      </w:pPr>
+      <w:r>
+        <w:rPr>
+          <w:rFonts w:ascii="Times New Roman" w:eastAsia="Times New Roman" w:hAnsi="Times New Roman" w:cs="Times New Roman"/>
+          <w:b/>
+          <w:bCs/>
+          <w:color w:val="222222"/>
+          <w:sz w:val="28"/>
+          <w:szCs w:val="28"/>
+        </w:rPr>
+        <w:t>The third main category: the community board</w:t>
+      </w:r>
+    </w:p>
+    <w:p>
+      <w:pPr>
+        <w:pStyle w:val="ListParagraph"/>
+        <w:numPr>
+          <w:ilvl w:val="0"/>
+          <w:numId w:val="31"/>
+        </w:numPr>
+        <w:shd w:val="clear" w:color="auto" w:fill="FFFFFF"/>
+        <w:spacing w:after="0" w:line="480" w:lineRule="auto"/>
+        <w:rPr>
+          <w:rFonts w:ascii="Times New Roman" w:eastAsia="Times New Roman" w:hAnsi="Times New Roman" w:cs="Times New Roman"/>
+          <w:color w:val="222222"/>
+          <w:sz w:val="24"/>
+          <w:szCs w:val="24"/>
+        </w:rPr>
+      </w:pPr>
+      <w:r>
+        <w:rPr>
+          <w:rFonts w:ascii="Times New Roman" w:eastAsia="Times New Roman" w:hAnsi="Times New Roman" w:cs="Times New Roman"/>
+          <w:color w:val="222222"/>
+          <w:sz w:val="24"/>
+          <w:szCs w:val="24"/>
+        </w:rPr>
+        <w:lastRenderedPageBreak/>
+        <w:t>Here is where users can post stories related to cooking. But in a more casual space where everyone can share about their lives and have fun.</w:t>
+      </w:r>
+    </w:p>
+    <w:p>
+      <w:pPr>
+        <w:pStyle w:val="ListParagraph"/>
+        <w:numPr>
+          <w:ilvl w:val="0"/>
+          <w:numId w:val="31"/>
+        </w:numPr>
+        <w:shd w:val="clear" w:color="auto" w:fill="FFFFFF"/>
+        <w:spacing w:after="0" w:line="480" w:lineRule="auto"/>
+        <w:rPr>
+          <w:rFonts w:ascii="Times New Roman" w:eastAsia="Times New Roman" w:hAnsi="Times New Roman" w:cs="Times New Roman"/>
+          <w:color w:val="222222"/>
+          <w:sz w:val="24"/>
+          <w:szCs w:val="24"/>
+        </w:rPr>
+      </w:pPr>
+      <w:r>
+        <w:rPr>
+          <w:rFonts w:ascii="Times New Roman" w:eastAsia="Times New Roman" w:hAnsi="Times New Roman" w:cs="Times New Roman"/>
+          <w:color w:val="222222"/>
+          <w:sz w:val="24"/>
+          <w:szCs w:val="24"/>
+        </w:rPr>
+        <w:t>This board is open for all members regardless of premium or not.</w:t>
+      </w:r>
+    </w:p>
+    <w:p>
+      <w:pPr>
+        <w:pStyle w:val="ListParagraph"/>
+        <w:numPr>
+          <w:ilvl w:val="0"/>
+          <w:numId w:val="31"/>
+        </w:numPr>
+        <w:shd w:val="clear" w:color="auto" w:fill="FFFFFF"/>
+        <w:spacing w:after="0" w:line="480" w:lineRule="auto"/>
+        <w:rPr>
+          <w:rFonts w:ascii="Times New Roman" w:eastAsia="Times New Roman" w:hAnsi="Times New Roman" w:cs="Times New Roman"/>
+          <w:color w:val="222222"/>
+          <w:sz w:val="24"/>
+          <w:szCs w:val="24"/>
+        </w:rPr>
+      </w:pPr>
+      <w:r>
+        <w:rPr>
+          <w:rFonts w:ascii="Times New Roman" w:eastAsia="Times New Roman" w:hAnsi="Times New Roman" w:cs="Times New Roman"/>
+          <w:color w:val="222222"/>
+          <w:sz w:val="24"/>
+          <w:szCs w:val="24"/>
+        </w:rPr>
+        <w:t>The board has subcategories such as pictures, stories, videos, etc.</w:t>
+      </w:r>
+    </w:p>
+    <w:p>
+      <w:pPr>
+        <w:shd w:val="clear" w:color="auto" w:fill="FFFFFF"/>
+        <w:rPr>
+          <w:rFonts w:ascii="Times New Roman" w:eastAsia="Times New Roman" w:hAnsi="Times New Roman" w:cs="Times New Roman"/>
+          <w:b/>
+          <w:bCs/>
+          <w:color w:val="222222"/>
+          <w:sz w:val="28"/>
+          <w:szCs w:val="28"/>
+        </w:rPr>
+      </w:pPr>
+      <w:r>
+        <w:rPr>
+          <w:rFonts w:ascii="Times New Roman" w:eastAsia="Times New Roman" w:hAnsi="Times New Roman" w:cs="Times New Roman"/>
+          <w:b/>
+          <w:bCs/>
+          <w:color w:val="222222"/>
+          <w:sz w:val="28"/>
+          <w:szCs w:val="28"/>
+        </w:rPr>
+        <w:t>Minor features</w:t>
+      </w:r>
+    </w:p>
+    <w:p>
+      <w:pPr>
+        <w:pStyle w:val="ListParagraph"/>
+        <w:numPr>
+          <w:ilvl w:val="0"/>
+          <w:numId w:val="32"/>
+        </w:numPr>
+        <w:shd w:val="clear" w:color="auto" w:fill="FFFFFF"/>
+        <w:spacing w:after="0" w:line="480" w:lineRule="auto"/>
+        <w:rPr>
+          <w:rFonts w:ascii="Times New Roman" w:eastAsia="Times New Roman" w:hAnsi="Times New Roman" w:cs="Times New Roman"/>
+          <w:color w:val="222222"/>
+          <w:sz w:val="24"/>
+          <w:szCs w:val="24"/>
+        </w:rPr>
+      </w:pPr>
+      <w:r>
+        <w:rPr>
+          <w:rFonts w:ascii="Times New Roman" w:eastAsia="Times New Roman" w:hAnsi="Times New Roman" w:cs="Times New Roman"/>
+          <w:color w:val="222222"/>
+          <w:sz w:val="24"/>
+          <w:szCs w:val="24"/>
+        </w:rPr>
+        <w:t>On top of the main page, there is a login/register button that you can click on to register or login.</w:t>
+      </w:r>
+    </w:p>
+    <w:p>
+      <w:pPr>
+        <w:pStyle w:val="ListParagraph"/>
+        <w:numPr>
+          <w:ilvl w:val="0"/>
+          <w:numId w:val="32"/>
+        </w:numPr>
+        <w:shd w:val="clear" w:color="auto" w:fill="FFFFFF"/>
+        <w:spacing w:after="0" w:line="480" w:lineRule="auto"/>
+        <w:rPr>
+          <w:rFonts w:ascii="Times New Roman" w:eastAsia="Times New Roman" w:hAnsi="Times New Roman" w:cs="Times New Roman"/>
+          <w:color w:val="222222"/>
+          <w:sz w:val="24"/>
+          <w:szCs w:val="24"/>
+        </w:rPr>
+      </w:pPr>
+      <w:r>
+        <w:rPr>
+          <w:rFonts w:ascii="Times New Roman" w:eastAsia="Times New Roman" w:hAnsi="Times New Roman" w:cs="Times New Roman"/>
+          <w:color w:val="222222"/>
+          <w:sz w:val="24"/>
+          <w:szCs w:val="24"/>
+        </w:rPr>
+        <w:t>On the bottom of all pages, there are links to the information pages (about us, policies, customer services, contact information, etc.)</w:t>
+      </w:r>
+    </w:p>
+    <w:p>
+      <w:pPr>
+        <w:shd w:val="clear" w:color="auto" w:fill="FFFFFF"/>
+        <w:rPr>
+          <w:rFonts w:ascii="Times New Roman" w:eastAsia="Times New Roman" w:hAnsi="Times New Roman" w:cs="Times New Roman"/>
+          <w:color w:val="222222"/>
+        </w:rPr>
+      </w:pPr>
+    </w:p>
+    <w:p>
+      <w:pPr>
+        <w:shd w:val="clear" w:color="auto" w:fill="FFFFFF"/>
+        <w:rPr>
+          <w:rFonts w:ascii="Times New Roman" w:eastAsia="Times New Roman" w:hAnsi="Times New Roman" w:cs="Times New Roman"/>
+          <w:b/>
+          <w:bCs/>
+          <w:color w:val="222222"/>
+          <w:sz w:val="32"/>
+          <w:szCs w:val="32"/>
+        </w:rPr>
+      </w:pPr>
+      <w:r>
+        <w:rPr>
+          <w:rFonts w:ascii="Times New Roman" w:eastAsia="Times New Roman" w:hAnsi="Times New Roman" w:cs="Times New Roman"/>
+          <w:b/>
+          <w:bCs/>
+          <w:color w:val="222222"/>
+          <w:sz w:val="32"/>
+          <w:szCs w:val="32"/>
+        </w:rPr>
+        <w:t xml:space="preserve">S5. Target group for this website </w:t>
+      </w:r>
+    </w:p>
+    <w:p>
+      <w:pPr>
+        <w:pStyle w:val="ListParagraph"/>
+        <w:numPr>
+          <w:ilvl w:val="0"/>
+          <w:numId w:val="33"/>
+        </w:numPr>
+        <w:shd w:val="clear" w:color="auto" w:fill="FFFFFF"/>
+        <w:spacing w:after="0" w:line="480" w:lineRule="auto"/>
+        <w:rPr>
+          <w:rFonts w:ascii="Times New Roman" w:eastAsia="Times New Roman" w:hAnsi="Times New Roman" w:cs="Times New Roman"/>
+          <w:color w:val="222222"/>
+          <w:sz w:val="24"/>
+          <w:szCs w:val="24"/>
+        </w:rPr>
+      </w:pPr>
+      <w:r>
+        <w:rPr>
+          <w:rFonts w:ascii="Times New Roman" w:eastAsia="Times New Roman" w:hAnsi="Times New Roman" w:cs="Times New Roman"/>
+          <w:color w:val="222222"/>
+          <w:sz w:val="24"/>
+          <w:szCs w:val="24"/>
+        </w:rPr>
+        <w:t>The target of this webpage is for anyone who is interested in cooking. however, we do provide services/information that is more custom/dedicated to the following groups.</w:t>
+      </w:r>
+    </w:p>
+    <w:p>
+      <w:pPr>
+        <w:pStyle w:val="ListParagraph"/>
+        <w:numPr>
+          <w:ilvl w:val="0"/>
+          <w:numId w:val="33"/>
+        </w:numPr>
+        <w:shd w:val="clear" w:color="auto" w:fill="FFFFFF"/>
+        <w:spacing w:after="0" w:line="480" w:lineRule="auto"/>
+        <w:rPr>
+          <w:rFonts w:ascii="Times New Roman" w:eastAsia="Times New Roman" w:hAnsi="Times New Roman" w:cs="Times New Roman"/>
+          <w:color w:val="222222"/>
+          <w:sz w:val="24"/>
+          <w:szCs w:val="24"/>
+        </w:rPr>
+      </w:pPr>
+      <w:r>
+        <w:rPr>
+          <w:rFonts w:ascii="Times New Roman" w:eastAsia="Times New Roman" w:hAnsi="Times New Roman" w:cs="Times New Roman"/>
+          <w:color w:val="222222"/>
+          <w:sz w:val="24"/>
+          <w:szCs w:val="24"/>
+        </w:rPr>
+        <w:t>Those who want to look up for recipes by type/categories, those who want to study cooking with a more professional but easy to follow step by step guide, and those who love cooking and are willing to share some of their stories.</w:t>
+      </w:r>
+    </w:p>
+    <w:p>
+      <w:pPr>
+        <w:shd w:val="clear" w:color="auto" w:fill="FFFFFF"/>
+        <w:rPr>
+          <w:rFonts w:ascii="Times New Roman" w:eastAsia="Times New Roman" w:hAnsi="Times New Roman" w:cs="Times New Roman"/>
+          <w:color w:val="222222"/>
+        </w:rPr>
+      </w:pPr>
+    </w:p>
+    <w:p>
+      <w:pPr>
+        <w:shd w:val="clear" w:color="auto" w:fill="FFFFFF"/>
+        <w:rPr>
+          <w:rFonts w:ascii="Times New Roman" w:eastAsia="Times New Roman" w:hAnsi="Times New Roman" w:cs="Times New Roman"/>
+          <w:b/>
+          <w:bCs/>
+          <w:color w:val="222222"/>
+          <w:sz w:val="32"/>
+          <w:szCs w:val="32"/>
+        </w:rPr>
+      </w:pPr>
+      <w:r>
+        <w:rPr>
+          <w:rFonts w:ascii="Times New Roman" w:eastAsia="Times New Roman" w:hAnsi="Times New Roman" w:cs="Times New Roman"/>
+          <w:b/>
+          <w:bCs/>
+          <w:color w:val="222222"/>
+          <w:sz w:val="32"/>
+          <w:szCs w:val="32"/>
+        </w:rPr>
+        <w:t>S6. Benefits your website will be available to the target group.</w:t>
+      </w:r>
+    </w:p>
+    <w:p>
+      <w:pPr>
+        <w:pStyle w:val="ListParagraph"/>
+        <w:numPr>
+          <w:ilvl w:val="0"/>
+          <w:numId w:val="34"/>
+        </w:numPr>
+        <w:spacing w:line="480" w:lineRule="auto"/>
+        <w:rPr>
+          <w:rFonts w:ascii="Times New Roman" w:hAnsi="Times New Roman" w:cs="Times New Roman"/>
+          <w:sz w:val="24"/>
+          <w:szCs w:val="24"/>
+        </w:rPr>
+      </w:pPr>
+      <w:r>
+        <w:rPr>
+          <w:rFonts w:ascii="Times New Roman" w:hAnsi="Times New Roman" w:cs="Times New Roman"/>
+          <w:sz w:val="24"/>
+          <w:szCs w:val="24"/>
+        </w:rPr>
+        <w:t>Because we offer professional chefs to post and response, we are creating a much more easy and professional learning platform for users to follow a step by step guide starting from scratch to the goal they want to achieve. Moreover, we are also providing a casual, open space where users who share a common interest can interact with each other, share ideas, or just hang out. In this regard, our website is definitely fulfilling the needs of users both who want to learn professional-level cooking or users who want to hang out and cook.</w:t>
+      </w:r>
+    </w:p>
+    <w:p>
+      <w:pPr>
+        <w:suppressAutoHyphens w:val="0"/>
+        <w:autoSpaceDE w:val="0"/>
+        <w:autoSpaceDN w:val="0"/>
+        <w:adjustRightInd w:val="0"/>
+        <w:ind w:firstLine="0"/>
+        <w:rPr>
           <w:rFonts w:ascii="Times New Roman" w:eastAsia="Gulim" w:hAnsi="Times New Roman" w:cs="Times New Roman"/>
           <w:sz w:val="22"/>
           <w:szCs w:val="22"/>
         </w:rPr>
       </w:pPr>
-      <w:r>
-        <w:rPr>
-          <w:rFonts w:ascii="ArialMT" w:hAnsi="ArialMT" w:cs="ArialMT"/>
-          <w:sz w:val="22"/>
-          <w:szCs w:val="22"/>
-        </w:rPr>
-        <w:t>In the effort to give our learners a more interesting experience, we will be</w:t>
-      </w:r>
-      <w:r>
-        <w:rPr>
-          <w:rFonts w:ascii="ArialMT" w:hAnsi="ArialMT" w:cs="ArialMT"/>
-          <w:sz w:val="22"/>
-          <w:szCs w:val="22"/>
-        </w:rPr>
-        <w:t xml:space="preserve"> </w:t>
-      </w:r>
-      <w:r>
-        <w:rPr>
-          <w:rFonts w:ascii="ArialMT" w:hAnsi="ArialMT" w:cs="ArialMT"/>
-          <w:sz w:val="22"/>
-          <w:szCs w:val="22"/>
-        </w:rPr>
-        <w:t>including example conversations, song lyric translations, Korean slang, and posts about</w:t>
-      </w:r>
-      <w:r>
-        <w:rPr>
-          <w:rFonts w:ascii="ArialMT" w:hAnsi="ArialMT" w:cs="ArialMT"/>
-          <w:sz w:val="22"/>
-          <w:szCs w:val="22"/>
-        </w:rPr>
-        <w:t xml:space="preserve"> </w:t>
-      </w:r>
-      <w:r>
-        <w:rPr>
-          <w:rFonts w:ascii="ArialMT" w:hAnsi="ArialMT" w:cs="ArialMT"/>
-          <w:sz w:val="22"/>
-          <w:szCs w:val="22"/>
-        </w:rPr>
-        <w:t>the culture. This method is beneficial to our users because it provides a more natural</w:t>
-      </w:r>
-      <w:r>
-        <w:rPr>
-          <w:rFonts w:ascii="ArialMT" w:hAnsi="ArialMT" w:cs="ArialMT"/>
-          <w:sz w:val="22"/>
-          <w:szCs w:val="22"/>
-        </w:rPr>
-        <w:t xml:space="preserve"> </w:t>
-      </w:r>
-      <w:r>
-        <w:rPr>
-          <w:rFonts w:ascii="ArialMT" w:hAnsi="ArialMT" w:cs="ArialMT"/>
-          <w:sz w:val="22"/>
-          <w:szCs w:val="22"/>
-        </w:rPr>
-        <w:t>way to delve into Korean society by understanding how the language is used by</w:t>
-      </w:r>
-      <w:r>
-        <w:rPr>
-          <w:rFonts w:ascii="ArialMT" w:hAnsi="ArialMT" w:cs="ArialMT"/>
-          <w:sz w:val="22"/>
-          <w:szCs w:val="22"/>
-        </w:rPr>
-        <w:t xml:space="preserve"> </w:t>
-      </w:r>
-      <w:r>
-        <w:rPr>
-          <w:rFonts w:ascii="ArialMT" w:hAnsi="ArialMT" w:cs="ArialMT"/>
-          <w:sz w:val="22"/>
-          <w:szCs w:val="22"/>
-        </w:rPr>
-        <w:t>Koreans. Finally, Resources delves into the increasing number of other content creators</w:t>
-      </w:r>
-      <w:r>
-        <w:rPr>
-          <w:rFonts w:ascii="ArialMT" w:hAnsi="ArialMT" w:cs="ArialMT"/>
-          <w:sz w:val="22"/>
-          <w:szCs w:val="22"/>
-        </w:rPr>
-        <w:t xml:space="preserve"> </w:t>
-      </w:r>
-      <w:r>
-        <w:rPr>
-          <w:rFonts w:ascii="ArialMT" w:hAnsi="ArialMT" w:cs="ArialMT"/>
-          <w:sz w:val="22"/>
-          <w:szCs w:val="22"/>
-        </w:rPr>
-        <w:t xml:space="preserve">for L2 learners, such as </w:t>
-      </w:r>
-      <w:proofErr w:type="spellStart"/>
-      <w:r>
-        <w:rPr>
-          <w:rFonts w:ascii="ArialMT" w:hAnsi="ArialMT" w:cs="ArialMT"/>
-          <w:sz w:val="22"/>
-          <w:szCs w:val="22"/>
-        </w:rPr>
-        <w:t>TalktomeinKorean</w:t>
-      </w:r>
-      <w:proofErr w:type="spellEnd"/>
-      <w:r>
-        <w:rPr>
-          <w:rFonts w:ascii="ArialMT" w:hAnsi="ArialMT" w:cs="ArialMT"/>
-          <w:sz w:val="22"/>
-          <w:szCs w:val="22"/>
-        </w:rPr>
-        <w:t xml:space="preserve">, </w:t>
-      </w:r>
-      <w:proofErr w:type="spellStart"/>
-      <w:r>
-        <w:rPr>
-          <w:rFonts w:ascii="ArialMT" w:hAnsi="ArialMT" w:cs="ArialMT"/>
-          <w:sz w:val="22"/>
-          <w:szCs w:val="22"/>
-        </w:rPr>
-        <w:t>HowtoStudyKorean</w:t>
-      </w:r>
-      <w:proofErr w:type="spellEnd"/>
-      <w:r>
-        <w:rPr>
-          <w:rFonts w:ascii="ArialMT" w:hAnsi="ArialMT" w:cs="ArialMT"/>
-          <w:sz w:val="22"/>
-          <w:szCs w:val="22"/>
-        </w:rPr>
-        <w:t>, and Motivate Korean,</w:t>
-      </w:r>
-      <w:r>
-        <w:rPr>
-          <w:rFonts w:ascii="ArialMT" w:hAnsi="ArialMT" w:cs="ArialMT"/>
-          <w:sz w:val="22"/>
-          <w:szCs w:val="22"/>
-        </w:rPr>
-        <w:t xml:space="preserve"> </w:t>
-      </w:r>
-      <w:r>
-        <w:rPr>
-          <w:rFonts w:ascii="ArialMT" w:hAnsi="ArialMT" w:cs="ArialMT"/>
-          <w:sz w:val="22"/>
-          <w:szCs w:val="22"/>
-        </w:rPr>
-        <w:t>to help users find what they are looking for.</w:t>
-      </w:r>
     </w:p>
     <w:sectPr>
       <w:headerReference w:type="default" r:id="rId8"/>
@@ -3000,6 +3778,119 @@
     </w:lvl>
   </w:abstractNum>
   <w:abstractNum w:abstractNumId="12" w15:restartNumberingAfterBreak="0">
+    <w:nsid w:val="201C0F9C"/>
+    <w:multiLevelType w:val="hybridMultilevel"/>
+    <w:tmpl w:val="30D23F08"/>
+    <w:lvl w:ilvl="0" w:tplc="04090009">
+      <w:start w:val="1"/>
+      <w:numFmt w:val="bullet"/>
+      <w:lvlText w:val=""/>
+      <w:lvlJc w:val="left"/>
+      <w:pPr>
+        <w:ind w:left="720" w:hanging="360"/>
+      </w:pPr>
+      <w:rPr>
+        <w:rFonts w:ascii="Wingdings" w:hAnsi="Wingdings" w:hint="default"/>
+      </w:rPr>
+    </w:lvl>
+    <w:lvl w:ilvl="1" w:tplc="04090003" w:tentative="1">
+      <w:start w:val="1"/>
+      <w:numFmt w:val="bullet"/>
+      <w:lvlText w:val="o"/>
+      <w:lvlJc w:val="left"/>
+      <w:pPr>
+        <w:ind w:left="1440" w:hanging="360"/>
+      </w:pPr>
+      <w:rPr>
+        <w:rFonts w:ascii="Courier New" w:hAnsi="Courier New" w:cs="Courier New" w:hint="default"/>
+      </w:rPr>
+    </w:lvl>
+    <w:lvl w:ilvl="2" w:tplc="04090005" w:tentative="1">
+      <w:start w:val="1"/>
+      <w:numFmt w:val="bullet"/>
+      <w:lvlText w:val=""/>
+      <w:lvlJc w:val="left"/>
+      <w:pPr>
+        <w:ind w:left="2160" w:hanging="360"/>
+      </w:pPr>
+      <w:rPr>
+        <w:rFonts w:ascii="Wingdings" w:hAnsi="Wingdings" w:hint="default"/>
+      </w:rPr>
+    </w:lvl>
+    <w:lvl w:ilvl="3" w:tplc="04090001" w:tentative="1">
+      <w:start w:val="1"/>
+      <w:numFmt w:val="bullet"/>
+      <w:lvlText w:val=""/>
+      <w:lvlJc w:val="left"/>
+      <w:pPr>
+        <w:ind w:left="2880" w:hanging="360"/>
+      </w:pPr>
+      <w:rPr>
+        <w:rFonts w:ascii="Symbol" w:hAnsi="Symbol" w:hint="default"/>
+      </w:rPr>
+    </w:lvl>
+    <w:lvl w:ilvl="4" w:tplc="04090003" w:tentative="1">
+      <w:start w:val="1"/>
+      <w:numFmt w:val="bullet"/>
+      <w:lvlText w:val="o"/>
+      <w:lvlJc w:val="left"/>
+      <w:pPr>
+        <w:ind w:left="3600" w:hanging="360"/>
+      </w:pPr>
+      <w:rPr>
+        <w:rFonts w:ascii="Courier New" w:hAnsi="Courier New" w:cs="Courier New" w:hint="default"/>
+      </w:rPr>
+    </w:lvl>
+    <w:lvl w:ilvl="5" w:tplc="04090005" w:tentative="1">
+      <w:start w:val="1"/>
+      <w:numFmt w:val="bullet"/>
+      <w:lvlText w:val=""/>
+      <w:lvlJc w:val="left"/>
+      <w:pPr>
+        <w:ind w:left="4320" w:hanging="360"/>
+      </w:pPr>
+      <w:rPr>
+        <w:rFonts w:ascii="Wingdings" w:hAnsi="Wingdings" w:hint="default"/>
+      </w:rPr>
+    </w:lvl>
+    <w:lvl w:ilvl="6" w:tplc="04090001" w:tentative="1">
+      <w:start w:val="1"/>
+      <w:numFmt w:val="bullet"/>
+      <w:lvlText w:val=""/>
+      <w:lvlJc w:val="left"/>
+      <w:pPr>
+        <w:ind w:left="5040" w:hanging="360"/>
+      </w:pPr>
+      <w:rPr>
+        <w:rFonts w:ascii="Symbol" w:hAnsi="Symbol" w:hint="default"/>
+      </w:rPr>
+    </w:lvl>
+    <w:lvl w:ilvl="7" w:tplc="04090003" w:tentative="1">
+      <w:start w:val="1"/>
+      <w:numFmt w:val="bullet"/>
+      <w:lvlText w:val="o"/>
+      <w:lvlJc w:val="left"/>
+      <w:pPr>
+        <w:ind w:left="5760" w:hanging="360"/>
+      </w:pPr>
+      <w:rPr>
+        <w:rFonts w:ascii="Courier New" w:hAnsi="Courier New" w:cs="Courier New" w:hint="default"/>
+      </w:rPr>
+    </w:lvl>
+    <w:lvl w:ilvl="8" w:tplc="04090005" w:tentative="1">
+      <w:start w:val="1"/>
+      <w:numFmt w:val="bullet"/>
+      <w:lvlText w:val=""/>
+      <w:lvlJc w:val="left"/>
+      <w:pPr>
+        <w:ind w:left="6480" w:hanging="360"/>
+      </w:pPr>
+      <w:rPr>
+        <w:rFonts w:ascii="Wingdings" w:hAnsi="Wingdings" w:hint="default"/>
+      </w:rPr>
+    </w:lvl>
+  </w:abstractNum>
+  <w:abstractNum w:abstractNumId="13" w15:restartNumberingAfterBreak="0">
     <w:nsid w:val="229E3C4C"/>
     <w:multiLevelType w:val="hybridMultilevel"/>
     <w:tmpl w:val="6256DC96"/>
@@ -3090,7 +3981,7 @@
       </w:pPr>
     </w:lvl>
   </w:abstractNum>
-  <w:abstractNum w:abstractNumId="13" w15:restartNumberingAfterBreak="0">
+  <w:abstractNum w:abstractNumId="14" w15:restartNumberingAfterBreak="0">
     <w:nsid w:val="26DC7DF7"/>
     <w:multiLevelType w:val="multilevel"/>
     <w:tmpl w:val="60725818"/>
@@ -3203,7 +4094,233 @@
       </w:rPr>
     </w:lvl>
   </w:abstractNum>
-  <w:abstractNum w:abstractNumId="14" w15:restartNumberingAfterBreak="0">
+  <w:abstractNum w:abstractNumId="15" w15:restartNumberingAfterBreak="0">
+    <w:nsid w:val="28E76F29"/>
+    <w:multiLevelType w:val="hybridMultilevel"/>
+    <w:tmpl w:val="71765342"/>
+    <w:lvl w:ilvl="0" w:tplc="04090009">
+      <w:start w:val="1"/>
+      <w:numFmt w:val="bullet"/>
+      <w:lvlText w:val=""/>
+      <w:lvlJc w:val="left"/>
+      <w:pPr>
+        <w:ind w:left="720" w:hanging="360"/>
+      </w:pPr>
+      <w:rPr>
+        <w:rFonts w:ascii="Wingdings" w:hAnsi="Wingdings" w:hint="default"/>
+      </w:rPr>
+    </w:lvl>
+    <w:lvl w:ilvl="1" w:tplc="04090003" w:tentative="1">
+      <w:start w:val="1"/>
+      <w:numFmt w:val="bullet"/>
+      <w:lvlText w:val="o"/>
+      <w:lvlJc w:val="left"/>
+      <w:pPr>
+        <w:ind w:left="1440" w:hanging="360"/>
+      </w:pPr>
+      <w:rPr>
+        <w:rFonts w:ascii="Courier New" w:hAnsi="Courier New" w:cs="Courier New" w:hint="default"/>
+      </w:rPr>
+    </w:lvl>
+    <w:lvl w:ilvl="2" w:tplc="04090005" w:tentative="1">
+      <w:start w:val="1"/>
+      <w:numFmt w:val="bullet"/>
+      <w:lvlText w:val=""/>
+      <w:lvlJc w:val="left"/>
+      <w:pPr>
+        <w:ind w:left="2160" w:hanging="360"/>
+      </w:pPr>
+      <w:rPr>
+        <w:rFonts w:ascii="Wingdings" w:hAnsi="Wingdings" w:hint="default"/>
+      </w:rPr>
+    </w:lvl>
+    <w:lvl w:ilvl="3" w:tplc="04090001" w:tentative="1">
+      <w:start w:val="1"/>
+      <w:numFmt w:val="bullet"/>
+      <w:lvlText w:val=""/>
+      <w:lvlJc w:val="left"/>
+      <w:pPr>
+        <w:ind w:left="2880" w:hanging="360"/>
+      </w:pPr>
+      <w:rPr>
+        <w:rFonts w:ascii="Symbol" w:hAnsi="Symbol" w:hint="default"/>
+      </w:rPr>
+    </w:lvl>
+    <w:lvl w:ilvl="4" w:tplc="04090003" w:tentative="1">
+      <w:start w:val="1"/>
+      <w:numFmt w:val="bullet"/>
+      <w:lvlText w:val="o"/>
+      <w:lvlJc w:val="left"/>
+      <w:pPr>
+        <w:ind w:left="3600" w:hanging="360"/>
+      </w:pPr>
+      <w:rPr>
+        <w:rFonts w:ascii="Courier New" w:hAnsi="Courier New" w:cs="Courier New" w:hint="default"/>
+      </w:rPr>
+    </w:lvl>
+    <w:lvl w:ilvl="5" w:tplc="04090005" w:tentative="1">
+      <w:start w:val="1"/>
+      <w:numFmt w:val="bullet"/>
+      <w:lvlText w:val=""/>
+      <w:lvlJc w:val="left"/>
+      <w:pPr>
+        <w:ind w:left="4320" w:hanging="360"/>
+      </w:pPr>
+      <w:rPr>
+        <w:rFonts w:ascii="Wingdings" w:hAnsi="Wingdings" w:hint="default"/>
+      </w:rPr>
+    </w:lvl>
+    <w:lvl w:ilvl="6" w:tplc="04090001" w:tentative="1">
+      <w:start w:val="1"/>
+      <w:numFmt w:val="bullet"/>
+      <w:lvlText w:val=""/>
+      <w:lvlJc w:val="left"/>
+      <w:pPr>
+        <w:ind w:left="5040" w:hanging="360"/>
+      </w:pPr>
+      <w:rPr>
+        <w:rFonts w:ascii="Symbol" w:hAnsi="Symbol" w:hint="default"/>
+      </w:rPr>
+    </w:lvl>
+    <w:lvl w:ilvl="7" w:tplc="04090003" w:tentative="1">
+      <w:start w:val="1"/>
+      <w:numFmt w:val="bullet"/>
+      <w:lvlText w:val="o"/>
+      <w:lvlJc w:val="left"/>
+      <w:pPr>
+        <w:ind w:left="5760" w:hanging="360"/>
+      </w:pPr>
+      <w:rPr>
+        <w:rFonts w:ascii="Courier New" w:hAnsi="Courier New" w:cs="Courier New" w:hint="default"/>
+      </w:rPr>
+    </w:lvl>
+    <w:lvl w:ilvl="8" w:tplc="04090005" w:tentative="1">
+      <w:start w:val="1"/>
+      <w:numFmt w:val="bullet"/>
+      <w:lvlText w:val=""/>
+      <w:lvlJc w:val="left"/>
+      <w:pPr>
+        <w:ind w:left="6480" w:hanging="360"/>
+      </w:pPr>
+      <w:rPr>
+        <w:rFonts w:ascii="Wingdings" w:hAnsi="Wingdings" w:hint="default"/>
+      </w:rPr>
+    </w:lvl>
+  </w:abstractNum>
+  <w:abstractNum w:abstractNumId="16" w15:restartNumberingAfterBreak="0">
+    <w:nsid w:val="2CE046DB"/>
+    <w:multiLevelType w:val="hybridMultilevel"/>
+    <w:tmpl w:val="94D42AA8"/>
+    <w:lvl w:ilvl="0" w:tplc="04090009">
+      <w:start w:val="1"/>
+      <w:numFmt w:val="bullet"/>
+      <w:lvlText w:val=""/>
+      <w:lvlJc w:val="left"/>
+      <w:pPr>
+        <w:ind w:left="720" w:hanging="360"/>
+      </w:pPr>
+      <w:rPr>
+        <w:rFonts w:ascii="Wingdings" w:hAnsi="Wingdings" w:hint="default"/>
+      </w:rPr>
+    </w:lvl>
+    <w:lvl w:ilvl="1" w:tplc="04090003" w:tentative="1">
+      <w:start w:val="1"/>
+      <w:numFmt w:val="bullet"/>
+      <w:lvlText w:val="o"/>
+      <w:lvlJc w:val="left"/>
+      <w:pPr>
+        <w:ind w:left="1440" w:hanging="360"/>
+      </w:pPr>
+      <w:rPr>
+        <w:rFonts w:ascii="Courier New" w:hAnsi="Courier New" w:cs="Courier New" w:hint="default"/>
+      </w:rPr>
+    </w:lvl>
+    <w:lvl w:ilvl="2" w:tplc="04090005" w:tentative="1">
+      <w:start w:val="1"/>
+      <w:numFmt w:val="bullet"/>
+      <w:lvlText w:val=""/>
+      <w:lvlJc w:val="left"/>
+      <w:pPr>
+        <w:ind w:left="2160" w:hanging="360"/>
+      </w:pPr>
+      <w:rPr>
+        <w:rFonts w:ascii="Wingdings" w:hAnsi="Wingdings" w:hint="default"/>
+      </w:rPr>
+    </w:lvl>
+    <w:lvl w:ilvl="3" w:tplc="04090001" w:tentative="1">
+      <w:start w:val="1"/>
+      <w:numFmt w:val="bullet"/>
+      <w:lvlText w:val=""/>
+      <w:lvlJc w:val="left"/>
+      <w:pPr>
+        <w:ind w:left="2880" w:hanging="360"/>
+      </w:pPr>
+      <w:rPr>
+        <w:rFonts w:ascii="Symbol" w:hAnsi="Symbol" w:hint="default"/>
+      </w:rPr>
+    </w:lvl>
+    <w:lvl w:ilvl="4" w:tplc="04090003" w:tentative="1">
+      <w:start w:val="1"/>
+      <w:numFmt w:val="bullet"/>
+      <w:lvlText w:val="o"/>
+      <w:lvlJc w:val="left"/>
+      <w:pPr>
+        <w:ind w:left="3600" w:hanging="360"/>
+      </w:pPr>
+      <w:rPr>
+        <w:rFonts w:ascii="Courier New" w:hAnsi="Courier New" w:cs="Courier New" w:hint="default"/>
+      </w:rPr>
+    </w:lvl>
+    <w:lvl w:ilvl="5" w:tplc="04090005" w:tentative="1">
+      <w:start w:val="1"/>
+      <w:numFmt w:val="bullet"/>
+      <w:lvlText w:val=""/>
+      <w:lvlJc w:val="left"/>
+      <w:pPr>
+        <w:ind w:left="4320" w:hanging="360"/>
+      </w:pPr>
+      <w:rPr>
+        <w:rFonts w:ascii="Wingdings" w:hAnsi="Wingdings" w:hint="default"/>
+      </w:rPr>
+    </w:lvl>
+    <w:lvl w:ilvl="6" w:tplc="04090001" w:tentative="1">
+      <w:start w:val="1"/>
+      <w:numFmt w:val="bullet"/>
+      <w:lvlText w:val=""/>
+      <w:lvlJc w:val="left"/>
+      <w:pPr>
+        <w:ind w:left="5040" w:hanging="360"/>
+      </w:pPr>
+      <w:rPr>
+        <w:rFonts w:ascii="Symbol" w:hAnsi="Symbol" w:hint="default"/>
+      </w:rPr>
+    </w:lvl>
+    <w:lvl w:ilvl="7" w:tplc="04090003" w:tentative="1">
+      <w:start w:val="1"/>
+      <w:numFmt w:val="bullet"/>
+      <w:lvlText w:val="o"/>
+      <w:lvlJc w:val="left"/>
+      <w:pPr>
+        <w:ind w:left="5760" w:hanging="360"/>
+      </w:pPr>
+      <w:rPr>
+        <w:rFonts w:ascii="Courier New" w:hAnsi="Courier New" w:cs="Courier New" w:hint="default"/>
+      </w:rPr>
+    </w:lvl>
+    <w:lvl w:ilvl="8" w:tplc="04090005" w:tentative="1">
+      <w:start w:val="1"/>
+      <w:numFmt w:val="bullet"/>
+      <w:lvlText w:val=""/>
+      <w:lvlJc w:val="left"/>
+      <w:pPr>
+        <w:ind w:left="6480" w:hanging="360"/>
+      </w:pPr>
+      <w:rPr>
+        <w:rFonts w:ascii="Wingdings" w:hAnsi="Wingdings" w:hint="default"/>
+      </w:rPr>
+    </w:lvl>
+  </w:abstractNum>
+  <w:abstractNum w:abstractNumId="17" w15:restartNumberingAfterBreak="0">
     <w:nsid w:val="2DB07618"/>
     <w:multiLevelType w:val="multilevel"/>
     <w:tmpl w:val="A3C8CF72"/>
@@ -3290,7 +4407,120 @@
       </w:pPr>
     </w:lvl>
   </w:abstractNum>
-  <w:abstractNum w:abstractNumId="15" w15:restartNumberingAfterBreak="0">
+  <w:abstractNum w:abstractNumId="18" w15:restartNumberingAfterBreak="0">
+    <w:nsid w:val="36615840"/>
+    <w:multiLevelType w:val="hybridMultilevel"/>
+    <w:tmpl w:val="D3C22F62"/>
+    <w:lvl w:ilvl="0" w:tplc="04090009">
+      <w:start w:val="1"/>
+      <w:numFmt w:val="bullet"/>
+      <w:lvlText w:val=""/>
+      <w:lvlJc w:val="left"/>
+      <w:pPr>
+        <w:ind w:left="720" w:hanging="360"/>
+      </w:pPr>
+      <w:rPr>
+        <w:rFonts w:ascii="Wingdings" w:hAnsi="Wingdings" w:hint="default"/>
+      </w:rPr>
+    </w:lvl>
+    <w:lvl w:ilvl="1" w:tplc="04090003" w:tentative="1">
+      <w:start w:val="1"/>
+      <w:numFmt w:val="bullet"/>
+      <w:lvlText w:val="o"/>
+      <w:lvlJc w:val="left"/>
+      <w:pPr>
+        <w:ind w:left="1440" w:hanging="360"/>
+      </w:pPr>
+      <w:rPr>
+        <w:rFonts w:ascii="Courier New" w:hAnsi="Courier New" w:cs="Courier New" w:hint="default"/>
+      </w:rPr>
+    </w:lvl>
+    <w:lvl w:ilvl="2" w:tplc="04090005" w:tentative="1">
+      <w:start w:val="1"/>
+      <w:numFmt w:val="bullet"/>
+      <w:lvlText w:val=""/>
+      <w:lvlJc w:val="left"/>
+      <w:pPr>
+        <w:ind w:left="2160" w:hanging="360"/>
+      </w:pPr>
+      <w:rPr>
+        <w:rFonts w:ascii="Wingdings" w:hAnsi="Wingdings" w:hint="default"/>
+      </w:rPr>
+    </w:lvl>
+    <w:lvl w:ilvl="3" w:tplc="04090001" w:tentative="1">
+      <w:start w:val="1"/>
+      <w:numFmt w:val="bullet"/>
+      <w:lvlText w:val=""/>
+      <w:lvlJc w:val="left"/>
+      <w:pPr>
+        <w:ind w:left="2880" w:hanging="360"/>
+      </w:pPr>
+      <w:rPr>
+        <w:rFonts w:ascii="Symbol" w:hAnsi="Symbol" w:hint="default"/>
+      </w:rPr>
+    </w:lvl>
+    <w:lvl w:ilvl="4" w:tplc="04090003" w:tentative="1">
+      <w:start w:val="1"/>
+      <w:numFmt w:val="bullet"/>
+      <w:lvlText w:val="o"/>
+      <w:lvlJc w:val="left"/>
+      <w:pPr>
+        <w:ind w:left="3600" w:hanging="360"/>
+      </w:pPr>
+      <w:rPr>
+        <w:rFonts w:ascii="Courier New" w:hAnsi="Courier New" w:cs="Courier New" w:hint="default"/>
+      </w:rPr>
+    </w:lvl>
+    <w:lvl w:ilvl="5" w:tplc="04090005" w:tentative="1">
+      <w:start w:val="1"/>
+      <w:numFmt w:val="bullet"/>
+      <w:lvlText w:val=""/>
+      <w:lvlJc w:val="left"/>
+      <w:pPr>
+        <w:ind w:left="4320" w:hanging="360"/>
+      </w:pPr>
+      <w:rPr>
+        <w:rFonts w:ascii="Wingdings" w:hAnsi="Wingdings" w:hint="default"/>
+      </w:rPr>
+    </w:lvl>
+    <w:lvl w:ilvl="6" w:tplc="04090001" w:tentative="1">
+      <w:start w:val="1"/>
+      <w:numFmt w:val="bullet"/>
+      <w:lvlText w:val=""/>
+      <w:lvlJc w:val="left"/>
+      <w:pPr>
+        <w:ind w:left="5040" w:hanging="360"/>
+      </w:pPr>
+      <w:rPr>
+        <w:rFonts w:ascii="Symbol" w:hAnsi="Symbol" w:hint="default"/>
+      </w:rPr>
+    </w:lvl>
+    <w:lvl w:ilvl="7" w:tplc="04090003" w:tentative="1">
+      <w:start w:val="1"/>
+      <w:numFmt w:val="bullet"/>
+      <w:lvlText w:val="o"/>
+      <w:lvlJc w:val="left"/>
+      <w:pPr>
+        <w:ind w:left="5760" w:hanging="360"/>
+      </w:pPr>
+      <w:rPr>
+        <w:rFonts w:ascii="Courier New" w:hAnsi="Courier New" w:cs="Courier New" w:hint="default"/>
+      </w:rPr>
+    </w:lvl>
+    <w:lvl w:ilvl="8" w:tplc="04090005" w:tentative="1">
+      <w:start w:val="1"/>
+      <w:numFmt w:val="bullet"/>
+      <w:lvlText w:val=""/>
+      <w:lvlJc w:val="left"/>
+      <w:pPr>
+        <w:ind w:left="6480" w:hanging="360"/>
+      </w:pPr>
+      <w:rPr>
+        <w:rFonts w:ascii="Wingdings" w:hAnsi="Wingdings" w:hint="default"/>
+      </w:rPr>
+    </w:lvl>
+  </w:abstractNum>
+  <w:abstractNum w:abstractNumId="19" w15:restartNumberingAfterBreak="0">
     <w:nsid w:val="3E4A6A53"/>
     <w:multiLevelType w:val="multilevel"/>
     <w:tmpl w:val="0409001D"/>
@@ -3376,7 +4606,233 @@
       </w:pPr>
     </w:lvl>
   </w:abstractNum>
-  <w:abstractNum w:abstractNumId="16" w15:restartNumberingAfterBreak="0">
+  <w:abstractNum w:abstractNumId="20" w15:restartNumberingAfterBreak="0">
+    <w:nsid w:val="468C31B2"/>
+    <w:multiLevelType w:val="hybridMultilevel"/>
+    <w:tmpl w:val="6FB04A2E"/>
+    <w:lvl w:ilvl="0" w:tplc="04090009">
+      <w:start w:val="1"/>
+      <w:numFmt w:val="bullet"/>
+      <w:lvlText w:val=""/>
+      <w:lvlJc w:val="left"/>
+      <w:pPr>
+        <w:ind w:left="720" w:hanging="360"/>
+      </w:pPr>
+      <w:rPr>
+        <w:rFonts w:ascii="Wingdings" w:hAnsi="Wingdings" w:hint="default"/>
+      </w:rPr>
+    </w:lvl>
+    <w:lvl w:ilvl="1" w:tplc="04090003" w:tentative="1">
+      <w:start w:val="1"/>
+      <w:numFmt w:val="bullet"/>
+      <w:lvlText w:val="o"/>
+      <w:lvlJc w:val="left"/>
+      <w:pPr>
+        <w:ind w:left="1440" w:hanging="360"/>
+      </w:pPr>
+      <w:rPr>
+        <w:rFonts w:ascii="Courier New" w:hAnsi="Courier New" w:cs="Courier New" w:hint="default"/>
+      </w:rPr>
+    </w:lvl>
+    <w:lvl w:ilvl="2" w:tplc="04090005" w:tentative="1">
+      <w:start w:val="1"/>
+      <w:numFmt w:val="bullet"/>
+      <w:lvlText w:val=""/>
+      <w:lvlJc w:val="left"/>
+      <w:pPr>
+        <w:ind w:left="2160" w:hanging="360"/>
+      </w:pPr>
+      <w:rPr>
+        <w:rFonts w:ascii="Wingdings" w:hAnsi="Wingdings" w:hint="default"/>
+      </w:rPr>
+    </w:lvl>
+    <w:lvl w:ilvl="3" w:tplc="04090001" w:tentative="1">
+      <w:start w:val="1"/>
+      <w:numFmt w:val="bullet"/>
+      <w:lvlText w:val=""/>
+      <w:lvlJc w:val="left"/>
+      <w:pPr>
+        <w:ind w:left="2880" w:hanging="360"/>
+      </w:pPr>
+      <w:rPr>
+        <w:rFonts w:ascii="Symbol" w:hAnsi="Symbol" w:hint="default"/>
+      </w:rPr>
+    </w:lvl>
+    <w:lvl w:ilvl="4" w:tplc="04090003" w:tentative="1">
+      <w:start w:val="1"/>
+      <w:numFmt w:val="bullet"/>
+      <w:lvlText w:val="o"/>
+      <w:lvlJc w:val="left"/>
+      <w:pPr>
+        <w:ind w:left="3600" w:hanging="360"/>
+      </w:pPr>
+      <w:rPr>
+        <w:rFonts w:ascii="Courier New" w:hAnsi="Courier New" w:cs="Courier New" w:hint="default"/>
+      </w:rPr>
+    </w:lvl>
+    <w:lvl w:ilvl="5" w:tplc="04090005" w:tentative="1">
+      <w:start w:val="1"/>
+      <w:numFmt w:val="bullet"/>
+      <w:lvlText w:val=""/>
+      <w:lvlJc w:val="left"/>
+      <w:pPr>
+        <w:ind w:left="4320" w:hanging="360"/>
+      </w:pPr>
+      <w:rPr>
+        <w:rFonts w:ascii="Wingdings" w:hAnsi="Wingdings" w:hint="default"/>
+      </w:rPr>
+    </w:lvl>
+    <w:lvl w:ilvl="6" w:tplc="04090001" w:tentative="1">
+      <w:start w:val="1"/>
+      <w:numFmt w:val="bullet"/>
+      <w:lvlText w:val=""/>
+      <w:lvlJc w:val="left"/>
+      <w:pPr>
+        <w:ind w:left="5040" w:hanging="360"/>
+      </w:pPr>
+      <w:rPr>
+        <w:rFonts w:ascii="Symbol" w:hAnsi="Symbol" w:hint="default"/>
+      </w:rPr>
+    </w:lvl>
+    <w:lvl w:ilvl="7" w:tplc="04090003" w:tentative="1">
+      <w:start w:val="1"/>
+      <w:numFmt w:val="bullet"/>
+      <w:lvlText w:val="o"/>
+      <w:lvlJc w:val="left"/>
+      <w:pPr>
+        <w:ind w:left="5760" w:hanging="360"/>
+      </w:pPr>
+      <w:rPr>
+        <w:rFonts w:ascii="Courier New" w:hAnsi="Courier New" w:cs="Courier New" w:hint="default"/>
+      </w:rPr>
+    </w:lvl>
+    <w:lvl w:ilvl="8" w:tplc="04090005" w:tentative="1">
+      <w:start w:val="1"/>
+      <w:numFmt w:val="bullet"/>
+      <w:lvlText w:val=""/>
+      <w:lvlJc w:val="left"/>
+      <w:pPr>
+        <w:ind w:left="6480" w:hanging="360"/>
+      </w:pPr>
+      <w:rPr>
+        <w:rFonts w:ascii="Wingdings" w:hAnsi="Wingdings" w:hint="default"/>
+      </w:rPr>
+    </w:lvl>
+  </w:abstractNum>
+  <w:abstractNum w:abstractNumId="21" w15:restartNumberingAfterBreak="0">
+    <w:nsid w:val="4738682A"/>
+    <w:multiLevelType w:val="hybridMultilevel"/>
+    <w:tmpl w:val="A0904E4A"/>
+    <w:lvl w:ilvl="0" w:tplc="04090009">
+      <w:start w:val="1"/>
+      <w:numFmt w:val="bullet"/>
+      <w:lvlText w:val=""/>
+      <w:lvlJc w:val="left"/>
+      <w:pPr>
+        <w:ind w:left="720" w:hanging="360"/>
+      </w:pPr>
+      <w:rPr>
+        <w:rFonts w:ascii="Wingdings" w:hAnsi="Wingdings" w:hint="default"/>
+      </w:rPr>
+    </w:lvl>
+    <w:lvl w:ilvl="1" w:tplc="04090003" w:tentative="1">
+      <w:start w:val="1"/>
+      <w:numFmt w:val="bullet"/>
+      <w:lvlText w:val="o"/>
+      <w:lvlJc w:val="left"/>
+      <w:pPr>
+        <w:ind w:left="1440" w:hanging="360"/>
+      </w:pPr>
+      <w:rPr>
+        <w:rFonts w:ascii="Courier New" w:hAnsi="Courier New" w:cs="Courier New" w:hint="default"/>
+      </w:rPr>
+    </w:lvl>
+    <w:lvl w:ilvl="2" w:tplc="04090005" w:tentative="1">
+      <w:start w:val="1"/>
+      <w:numFmt w:val="bullet"/>
+      <w:lvlText w:val=""/>
+      <w:lvlJc w:val="left"/>
+      <w:pPr>
+        <w:ind w:left="2160" w:hanging="360"/>
+      </w:pPr>
+      <w:rPr>
+        <w:rFonts w:ascii="Wingdings" w:hAnsi="Wingdings" w:hint="default"/>
+      </w:rPr>
+    </w:lvl>
+    <w:lvl w:ilvl="3" w:tplc="04090001" w:tentative="1">
+      <w:start w:val="1"/>
+      <w:numFmt w:val="bullet"/>
+      <w:lvlText w:val=""/>
+      <w:lvlJc w:val="left"/>
+      <w:pPr>
+        <w:ind w:left="2880" w:hanging="360"/>
+      </w:pPr>
+      <w:rPr>
+        <w:rFonts w:ascii="Symbol" w:hAnsi="Symbol" w:hint="default"/>
+      </w:rPr>
+    </w:lvl>
+    <w:lvl w:ilvl="4" w:tplc="04090003" w:tentative="1">
+      <w:start w:val="1"/>
+      <w:numFmt w:val="bullet"/>
+      <w:lvlText w:val="o"/>
+      <w:lvlJc w:val="left"/>
+      <w:pPr>
+        <w:ind w:left="3600" w:hanging="360"/>
+      </w:pPr>
+      <w:rPr>
+        <w:rFonts w:ascii="Courier New" w:hAnsi="Courier New" w:cs="Courier New" w:hint="default"/>
+      </w:rPr>
+    </w:lvl>
+    <w:lvl w:ilvl="5" w:tplc="04090005" w:tentative="1">
+      <w:start w:val="1"/>
+      <w:numFmt w:val="bullet"/>
+      <w:lvlText w:val=""/>
+      <w:lvlJc w:val="left"/>
+      <w:pPr>
+        <w:ind w:left="4320" w:hanging="360"/>
+      </w:pPr>
+      <w:rPr>
+        <w:rFonts w:ascii="Wingdings" w:hAnsi="Wingdings" w:hint="default"/>
+      </w:rPr>
+    </w:lvl>
+    <w:lvl w:ilvl="6" w:tplc="04090001" w:tentative="1">
+      <w:start w:val="1"/>
+      <w:numFmt w:val="bullet"/>
+      <w:lvlText w:val=""/>
+      <w:lvlJc w:val="left"/>
+      <w:pPr>
+        <w:ind w:left="5040" w:hanging="360"/>
+      </w:pPr>
+      <w:rPr>
+        <w:rFonts w:ascii="Symbol" w:hAnsi="Symbol" w:hint="default"/>
+      </w:rPr>
+    </w:lvl>
+    <w:lvl w:ilvl="7" w:tplc="04090003" w:tentative="1">
+      <w:start w:val="1"/>
+      <w:numFmt w:val="bullet"/>
+      <w:lvlText w:val="o"/>
+      <w:lvlJc w:val="left"/>
+      <w:pPr>
+        <w:ind w:left="5760" w:hanging="360"/>
+      </w:pPr>
+      <w:rPr>
+        <w:rFonts w:ascii="Courier New" w:hAnsi="Courier New" w:cs="Courier New" w:hint="default"/>
+      </w:rPr>
+    </w:lvl>
+    <w:lvl w:ilvl="8" w:tplc="04090005" w:tentative="1">
+      <w:start w:val="1"/>
+      <w:numFmt w:val="bullet"/>
+      <w:lvlText w:val=""/>
+      <w:lvlJc w:val="left"/>
+      <w:pPr>
+        <w:ind w:left="6480" w:hanging="360"/>
+      </w:pPr>
+      <w:rPr>
+        <w:rFonts w:ascii="Wingdings" w:hAnsi="Wingdings" w:hint="default"/>
+      </w:rPr>
+    </w:lvl>
+  </w:abstractNum>
+  <w:abstractNum w:abstractNumId="22" w15:restartNumberingAfterBreak="0">
     <w:nsid w:val="49BD0CE8"/>
     <w:multiLevelType w:val="multilevel"/>
     <w:tmpl w:val="D0504188"/>
@@ -3463,7 +4919,7 @@
       </w:pPr>
     </w:lvl>
   </w:abstractNum>
-  <w:abstractNum w:abstractNumId="17" w15:restartNumberingAfterBreak="0">
+  <w:abstractNum w:abstractNumId="23" w15:restartNumberingAfterBreak="0">
     <w:nsid w:val="51962931"/>
     <w:multiLevelType w:val="multilevel"/>
     <w:tmpl w:val="10665424"/>
@@ -3576,7 +5032,7 @@
       </w:rPr>
     </w:lvl>
   </w:abstractNum>
-  <w:abstractNum w:abstractNumId="18" w15:restartNumberingAfterBreak="0">
+  <w:abstractNum w:abstractNumId="24" w15:restartNumberingAfterBreak="0">
     <w:nsid w:val="54C549E5"/>
     <w:multiLevelType w:val="multilevel"/>
     <w:tmpl w:val="0409001F"/>
@@ -3662,7 +5118,7 @@
       </w:pPr>
     </w:lvl>
   </w:abstractNum>
-  <w:abstractNum w:abstractNumId="19" w15:restartNumberingAfterBreak="0">
+  <w:abstractNum w:abstractNumId="25" w15:restartNumberingAfterBreak="0">
     <w:nsid w:val="59BC4956"/>
     <w:multiLevelType w:val="multilevel"/>
     <w:tmpl w:val="4572ABF8"/>
@@ -3776,13 +5232,13 @@
       </w:rPr>
     </w:lvl>
   </w:abstractNum>
-  <w:abstractNum w:abstractNumId="20" w15:restartNumberingAfterBreak="0">
+  <w:abstractNum w:abstractNumId="26" w15:restartNumberingAfterBreak="0">
     <w:nsid w:val="5B1B5787"/>
     <w:multiLevelType w:val="multilevel"/>
     <w:tmpl w:val="4572ABF8"/>
     <w:numStyleLink w:val="MLA"/>
   </w:abstractNum>
-  <w:abstractNum w:abstractNumId="21" w15:restartNumberingAfterBreak="0">
+  <w:abstractNum w:abstractNumId="27" w15:restartNumberingAfterBreak="0">
     <w:nsid w:val="5F2B2DE1"/>
     <w:multiLevelType w:val="multilevel"/>
     <w:tmpl w:val="04090023"/>
@@ -3869,7 +5325,7 @@
       </w:pPr>
     </w:lvl>
   </w:abstractNum>
-  <w:abstractNum w:abstractNumId="22" w15:restartNumberingAfterBreak="0">
+  <w:abstractNum w:abstractNumId="28" w15:restartNumberingAfterBreak="0">
     <w:nsid w:val="6AAF033E"/>
     <w:multiLevelType w:val="multilevel"/>
     <w:tmpl w:val="0409001F"/>
@@ -3955,7 +5411,322 @@
       </w:pPr>
     </w:lvl>
   </w:abstractNum>
-  <w:abstractNum w:abstractNumId="23" w15:restartNumberingAfterBreak="0">
+  <w:abstractNum w:abstractNumId="29" w15:restartNumberingAfterBreak="0">
+    <w:nsid w:val="71092FBE"/>
+    <w:multiLevelType w:val="hybridMultilevel"/>
+    <w:tmpl w:val="207232F4"/>
+    <w:lvl w:ilvl="0" w:tplc="04090011">
+      <w:start w:val="1"/>
+      <w:numFmt w:val="decimal"/>
+      <w:lvlText w:val="%1)"/>
+      <w:lvlJc w:val="left"/>
+      <w:pPr>
+        <w:ind w:left="720" w:hanging="360"/>
+      </w:pPr>
+      <w:rPr>
+        <w:rFonts w:hint="default"/>
+      </w:rPr>
+    </w:lvl>
+    <w:lvl w:ilvl="1" w:tplc="04090019" w:tentative="1">
+      <w:start w:val="1"/>
+      <w:numFmt w:val="lowerLetter"/>
+      <w:lvlText w:val="%2."/>
+      <w:lvlJc w:val="left"/>
+      <w:pPr>
+        <w:ind w:left="1440" w:hanging="360"/>
+      </w:pPr>
+    </w:lvl>
+    <w:lvl w:ilvl="2" w:tplc="0409001B" w:tentative="1">
+      <w:start w:val="1"/>
+      <w:numFmt w:val="lowerRoman"/>
+      <w:lvlText w:val="%3."/>
+      <w:lvlJc w:val="right"/>
+      <w:pPr>
+        <w:ind w:left="2160" w:hanging="180"/>
+      </w:pPr>
+    </w:lvl>
+    <w:lvl w:ilvl="3" w:tplc="0409000F" w:tentative="1">
+      <w:start w:val="1"/>
+      <w:numFmt w:val="decimal"/>
+      <w:lvlText w:val="%4."/>
+      <w:lvlJc w:val="left"/>
+      <w:pPr>
+        <w:ind w:left="2880" w:hanging="360"/>
+      </w:pPr>
+    </w:lvl>
+    <w:lvl w:ilvl="4" w:tplc="04090019" w:tentative="1">
+      <w:start w:val="1"/>
+      <w:numFmt w:val="lowerLetter"/>
+      <w:lvlText w:val="%5."/>
+      <w:lvlJc w:val="left"/>
+      <w:pPr>
+        <w:ind w:left="3600" w:hanging="360"/>
+      </w:pPr>
+    </w:lvl>
+    <w:lvl w:ilvl="5" w:tplc="0409001B" w:tentative="1">
+      <w:start w:val="1"/>
+      <w:numFmt w:val="lowerRoman"/>
+      <w:lvlText w:val="%6."/>
+      <w:lvlJc w:val="right"/>
+      <w:pPr>
+        <w:ind w:left="4320" w:hanging="180"/>
+      </w:pPr>
+    </w:lvl>
+    <w:lvl w:ilvl="6" w:tplc="0409000F" w:tentative="1">
+      <w:start w:val="1"/>
+      <w:numFmt w:val="decimal"/>
+      <w:lvlText w:val="%7."/>
+      <w:lvlJc w:val="left"/>
+      <w:pPr>
+        <w:ind w:left="5040" w:hanging="360"/>
+      </w:pPr>
+    </w:lvl>
+    <w:lvl w:ilvl="7" w:tplc="04090019" w:tentative="1">
+      <w:start w:val="1"/>
+      <w:numFmt w:val="lowerLetter"/>
+      <w:lvlText w:val="%8."/>
+      <w:lvlJc w:val="left"/>
+      <w:pPr>
+        <w:ind w:left="5760" w:hanging="360"/>
+      </w:pPr>
+    </w:lvl>
+    <w:lvl w:ilvl="8" w:tplc="0409001B" w:tentative="1">
+      <w:start w:val="1"/>
+      <w:numFmt w:val="lowerRoman"/>
+      <w:lvlText w:val="%9."/>
+      <w:lvlJc w:val="right"/>
+      <w:pPr>
+        <w:ind w:left="6480" w:hanging="180"/>
+      </w:pPr>
+    </w:lvl>
+  </w:abstractNum>
+  <w:abstractNum w:abstractNumId="30" w15:restartNumberingAfterBreak="0">
+    <w:nsid w:val="77764070"/>
+    <w:multiLevelType w:val="hybridMultilevel"/>
+    <w:tmpl w:val="15385E10"/>
+    <w:lvl w:ilvl="0" w:tplc="04090009">
+      <w:start w:val="1"/>
+      <w:numFmt w:val="bullet"/>
+      <w:lvlText w:val=""/>
+      <w:lvlJc w:val="left"/>
+      <w:pPr>
+        <w:ind w:left="720" w:hanging="360"/>
+      </w:pPr>
+      <w:rPr>
+        <w:rFonts w:ascii="Wingdings" w:hAnsi="Wingdings" w:hint="default"/>
+      </w:rPr>
+    </w:lvl>
+    <w:lvl w:ilvl="1" w:tplc="04090003" w:tentative="1">
+      <w:start w:val="1"/>
+      <w:numFmt w:val="bullet"/>
+      <w:lvlText w:val="o"/>
+      <w:lvlJc w:val="left"/>
+      <w:pPr>
+        <w:ind w:left="1440" w:hanging="360"/>
+      </w:pPr>
+      <w:rPr>
+        <w:rFonts w:ascii="Courier New" w:hAnsi="Courier New" w:cs="Courier New" w:hint="default"/>
+      </w:rPr>
+    </w:lvl>
+    <w:lvl w:ilvl="2" w:tplc="04090005" w:tentative="1">
+      <w:start w:val="1"/>
+      <w:numFmt w:val="bullet"/>
+      <w:lvlText w:val=""/>
+      <w:lvlJc w:val="left"/>
+      <w:pPr>
+        <w:ind w:left="2160" w:hanging="360"/>
+      </w:pPr>
+      <w:rPr>
+        <w:rFonts w:ascii="Wingdings" w:hAnsi="Wingdings" w:hint="default"/>
+      </w:rPr>
+    </w:lvl>
+    <w:lvl w:ilvl="3" w:tplc="04090001" w:tentative="1">
+      <w:start w:val="1"/>
+      <w:numFmt w:val="bullet"/>
+      <w:lvlText w:val=""/>
+      <w:lvlJc w:val="left"/>
+      <w:pPr>
+        <w:ind w:left="2880" w:hanging="360"/>
+      </w:pPr>
+      <w:rPr>
+        <w:rFonts w:ascii="Symbol" w:hAnsi="Symbol" w:hint="default"/>
+      </w:rPr>
+    </w:lvl>
+    <w:lvl w:ilvl="4" w:tplc="04090003" w:tentative="1">
+      <w:start w:val="1"/>
+      <w:numFmt w:val="bullet"/>
+      <w:lvlText w:val="o"/>
+      <w:lvlJc w:val="left"/>
+      <w:pPr>
+        <w:ind w:left="3600" w:hanging="360"/>
+      </w:pPr>
+      <w:rPr>
+        <w:rFonts w:ascii="Courier New" w:hAnsi="Courier New" w:cs="Courier New" w:hint="default"/>
+      </w:rPr>
+    </w:lvl>
+    <w:lvl w:ilvl="5" w:tplc="04090005" w:tentative="1">
+      <w:start w:val="1"/>
+      <w:numFmt w:val="bullet"/>
+      <w:lvlText w:val=""/>
+      <w:lvlJc w:val="left"/>
+      <w:pPr>
+        <w:ind w:left="4320" w:hanging="360"/>
+      </w:pPr>
+      <w:rPr>
+        <w:rFonts w:ascii="Wingdings" w:hAnsi="Wingdings" w:hint="default"/>
+      </w:rPr>
+    </w:lvl>
+    <w:lvl w:ilvl="6" w:tplc="04090001" w:tentative="1">
+      <w:start w:val="1"/>
+      <w:numFmt w:val="bullet"/>
+      <w:lvlText w:val=""/>
+      <w:lvlJc w:val="left"/>
+      <w:pPr>
+        <w:ind w:left="5040" w:hanging="360"/>
+      </w:pPr>
+      <w:rPr>
+        <w:rFonts w:ascii="Symbol" w:hAnsi="Symbol" w:hint="default"/>
+      </w:rPr>
+    </w:lvl>
+    <w:lvl w:ilvl="7" w:tplc="04090003" w:tentative="1">
+      <w:start w:val="1"/>
+      <w:numFmt w:val="bullet"/>
+      <w:lvlText w:val="o"/>
+      <w:lvlJc w:val="left"/>
+      <w:pPr>
+        <w:ind w:left="5760" w:hanging="360"/>
+      </w:pPr>
+      <w:rPr>
+        <w:rFonts w:ascii="Courier New" w:hAnsi="Courier New" w:cs="Courier New" w:hint="default"/>
+      </w:rPr>
+    </w:lvl>
+    <w:lvl w:ilvl="8" w:tplc="04090005" w:tentative="1">
+      <w:start w:val="1"/>
+      <w:numFmt w:val="bullet"/>
+      <w:lvlText w:val=""/>
+      <w:lvlJc w:val="left"/>
+      <w:pPr>
+        <w:ind w:left="6480" w:hanging="360"/>
+      </w:pPr>
+      <w:rPr>
+        <w:rFonts w:ascii="Wingdings" w:hAnsi="Wingdings" w:hint="default"/>
+      </w:rPr>
+    </w:lvl>
+  </w:abstractNum>
+  <w:abstractNum w:abstractNumId="31" w15:restartNumberingAfterBreak="0">
+    <w:nsid w:val="78873414"/>
+    <w:multiLevelType w:val="hybridMultilevel"/>
+    <w:tmpl w:val="E0D297F4"/>
+    <w:lvl w:ilvl="0" w:tplc="04090009">
+      <w:start w:val="1"/>
+      <w:numFmt w:val="bullet"/>
+      <w:lvlText w:val=""/>
+      <w:lvlJc w:val="left"/>
+      <w:pPr>
+        <w:ind w:left="720" w:hanging="360"/>
+      </w:pPr>
+      <w:rPr>
+        <w:rFonts w:ascii="Wingdings" w:hAnsi="Wingdings" w:hint="default"/>
+      </w:rPr>
+    </w:lvl>
+    <w:lvl w:ilvl="1" w:tplc="04090003" w:tentative="1">
+      <w:start w:val="1"/>
+      <w:numFmt w:val="bullet"/>
+      <w:lvlText w:val="o"/>
+      <w:lvlJc w:val="left"/>
+      <w:pPr>
+        <w:ind w:left="1440" w:hanging="360"/>
+      </w:pPr>
+      <w:rPr>
+        <w:rFonts w:ascii="Courier New" w:hAnsi="Courier New" w:cs="Courier New" w:hint="default"/>
+      </w:rPr>
+    </w:lvl>
+    <w:lvl w:ilvl="2" w:tplc="04090005" w:tentative="1">
+      <w:start w:val="1"/>
+      <w:numFmt w:val="bullet"/>
+      <w:lvlText w:val=""/>
+      <w:lvlJc w:val="left"/>
+      <w:pPr>
+        <w:ind w:left="2160" w:hanging="360"/>
+      </w:pPr>
+      <w:rPr>
+        <w:rFonts w:ascii="Wingdings" w:hAnsi="Wingdings" w:hint="default"/>
+      </w:rPr>
+    </w:lvl>
+    <w:lvl w:ilvl="3" w:tplc="04090001" w:tentative="1">
+      <w:start w:val="1"/>
+      <w:numFmt w:val="bullet"/>
+      <w:lvlText w:val=""/>
+      <w:lvlJc w:val="left"/>
+      <w:pPr>
+        <w:ind w:left="2880" w:hanging="360"/>
+      </w:pPr>
+      <w:rPr>
+        <w:rFonts w:ascii="Symbol" w:hAnsi="Symbol" w:hint="default"/>
+      </w:rPr>
+    </w:lvl>
+    <w:lvl w:ilvl="4" w:tplc="04090003" w:tentative="1">
+      <w:start w:val="1"/>
+      <w:numFmt w:val="bullet"/>
+      <w:lvlText w:val="o"/>
+      <w:lvlJc w:val="left"/>
+      <w:pPr>
+        <w:ind w:left="3600" w:hanging="360"/>
+      </w:pPr>
+      <w:rPr>
+        <w:rFonts w:ascii="Courier New" w:hAnsi="Courier New" w:cs="Courier New" w:hint="default"/>
+      </w:rPr>
+    </w:lvl>
+    <w:lvl w:ilvl="5" w:tplc="04090005" w:tentative="1">
+      <w:start w:val="1"/>
+      <w:numFmt w:val="bullet"/>
+      <w:lvlText w:val=""/>
+      <w:lvlJc w:val="left"/>
+      <w:pPr>
+        <w:ind w:left="4320" w:hanging="360"/>
+      </w:pPr>
+      <w:rPr>
+        <w:rFonts w:ascii="Wingdings" w:hAnsi="Wingdings" w:hint="default"/>
+      </w:rPr>
+    </w:lvl>
+    <w:lvl w:ilvl="6" w:tplc="04090001" w:tentative="1">
+      <w:start w:val="1"/>
+      <w:numFmt w:val="bullet"/>
+      <w:lvlText w:val=""/>
+      <w:lvlJc w:val="left"/>
+      <w:pPr>
+        <w:ind w:left="5040" w:hanging="360"/>
+      </w:pPr>
+      <w:rPr>
+        <w:rFonts w:ascii="Symbol" w:hAnsi="Symbol" w:hint="default"/>
+      </w:rPr>
+    </w:lvl>
+    <w:lvl w:ilvl="7" w:tplc="04090003" w:tentative="1">
+      <w:start w:val="1"/>
+      <w:numFmt w:val="bullet"/>
+      <w:lvlText w:val="o"/>
+      <w:lvlJc w:val="left"/>
+      <w:pPr>
+        <w:ind w:left="5760" w:hanging="360"/>
+      </w:pPr>
+      <w:rPr>
+        <w:rFonts w:ascii="Courier New" w:hAnsi="Courier New" w:cs="Courier New" w:hint="default"/>
+      </w:rPr>
+    </w:lvl>
+    <w:lvl w:ilvl="8" w:tplc="04090005" w:tentative="1">
+      <w:start w:val="1"/>
+      <w:numFmt w:val="bullet"/>
+      <w:lvlText w:val=""/>
+      <w:lvlJc w:val="left"/>
+      <w:pPr>
+        <w:ind w:left="6480" w:hanging="360"/>
+      </w:pPr>
+      <w:rPr>
+        <w:rFonts w:ascii="Wingdings" w:hAnsi="Wingdings" w:hint="default"/>
+      </w:rPr>
+    </w:lvl>
+  </w:abstractNum>
+  <w:abstractNum w:abstractNumId="32" w15:restartNumberingAfterBreak="0">
     <w:nsid w:val="7A392C97"/>
     <w:multiLevelType w:val="multilevel"/>
     <w:tmpl w:val="0409001D"/>
@@ -4041,7 +5812,7 @@
       </w:pPr>
     </w:lvl>
   </w:abstractNum>
-  <w:abstractNum w:abstractNumId="24" w15:restartNumberingAfterBreak="0">
+  <w:abstractNum w:abstractNumId="33" w15:restartNumberingAfterBreak="0">
     <w:nsid w:val="7B9A20EF"/>
     <w:multiLevelType w:val="multilevel"/>
     <w:tmpl w:val="5BD0B7B8"/>
@@ -4185,22 +5956,22 @@
     <w:abstractNumId w:val="0"/>
   </w:num>
   <w:num w:numId="11">
-    <w:abstractNumId w:val="12"/>
+    <w:abstractNumId w:val="13"/>
   </w:num>
   <w:num w:numId="12">
+    <w:abstractNumId w:val="25"/>
+  </w:num>
+  <w:num w:numId="13">
+    <w:abstractNumId w:val="26"/>
+  </w:num>
+  <w:num w:numId="14">
     <w:abstractNumId w:val="19"/>
   </w:num>
-  <w:num w:numId="13">
-    <w:abstractNumId w:val="20"/>
-  </w:num>
-  <w:num w:numId="14">
-    <w:abstractNumId w:val="15"/>
-  </w:num>
   <w:num w:numId="15">
-    <w:abstractNumId w:val="22"/>
+    <w:abstractNumId w:val="28"/>
   </w:num>
   <w:num w:numId="16">
-    <w:abstractNumId w:val="18"/>
+    <w:abstractNumId w:val="24"/>
   </w:num>
   <w:num w:numId="17">
     <w:abstractNumId w:val="11"/>
@@ -4209,25 +5980,52 @@
     <w:abstractNumId w:val="10"/>
   </w:num>
   <w:num w:numId="19">
+    <w:abstractNumId w:val="22"/>
+  </w:num>
+  <w:num w:numId="20">
+    <w:abstractNumId w:val="32"/>
+  </w:num>
+  <w:num w:numId="21">
+    <w:abstractNumId w:val="17"/>
+  </w:num>
+  <w:num w:numId="22">
+    <w:abstractNumId w:val="27"/>
+  </w:num>
+  <w:num w:numId="23">
+    <w:abstractNumId w:val="23"/>
+  </w:num>
+  <w:num w:numId="24">
+    <w:abstractNumId w:val="14"/>
+  </w:num>
+  <w:num w:numId="25">
+    <w:abstractNumId w:val="33"/>
+  </w:num>
+  <w:num w:numId="26">
+    <w:abstractNumId w:val="30"/>
+  </w:num>
+  <w:num w:numId="27">
+    <w:abstractNumId w:val="31"/>
+  </w:num>
+  <w:num w:numId="28">
+    <w:abstractNumId w:val="29"/>
+  </w:num>
+  <w:num w:numId="29">
+    <w:abstractNumId w:val="21"/>
+  </w:num>
+  <w:num w:numId="30">
+    <w:abstractNumId w:val="18"/>
+  </w:num>
+  <w:num w:numId="31">
+    <w:abstractNumId w:val="20"/>
+  </w:num>
+  <w:num w:numId="32">
+    <w:abstractNumId w:val="12"/>
+  </w:num>
+  <w:num w:numId="33">
     <w:abstractNumId w:val="16"/>
   </w:num>
-  <w:num w:numId="20">
-    <w:abstractNumId w:val="23"/>
-  </w:num>
-  <w:num w:numId="21">
-    <w:abstractNumId w:val="14"/>
-  </w:num>
-  <w:num w:numId="22">
-    <w:abstractNumId w:val="21"/>
-  </w:num>
-  <w:num w:numId="23">
-    <w:abstractNumId w:val="17"/>
-  </w:num>
-  <w:num w:numId="24">
-    <w:abstractNumId w:val="13"/>
-  </w:num>
-  <w:num w:numId="25">
-    <w:abstractNumId w:val="24"/>
+  <w:num w:numId="34">
+    <w:abstractNumId w:val="15"/>
   </w:num>
 </w:numbering>
 </file>
@@ -6542,6 +8340,24 @@
       <w:szCs w:val="20"/>
     </w:rPr>
   </w:style>
+  <w:style w:type="paragraph" w:styleId="ListParagraph">
+    <w:name w:val="List Paragraph"/>
+    <w:basedOn w:val="Normal"/>
+    <w:uiPriority w:val="34"/>
+    <w:qFormat/>
+    <w:rsid w:val="00F725E5"/>
+    <w:pPr>
+      <w:suppressAutoHyphens w:val="0"/>
+      <w:spacing w:after="160" w:line="259" w:lineRule="auto"/>
+      <w:ind w:left="720" w:firstLine="0"/>
+      <w:contextualSpacing/>
+    </w:pPr>
+    <w:rPr>
+      <w:sz w:val="22"/>
+      <w:szCs w:val="22"/>
+      <w:lang w:eastAsia="en-US"/>
+    </w:rPr>
+  </w:style>
 </w:styles>
 </file>
 
